--- a/template.docx
+++ b/template.docx
@@ -37,6 +37,7 @@
           <w:szCs w:val="48"/>
         </w:rPr>
       </w:pPr>
+      <w:proofErr w:type="gramStart"/>
       <w:r>
         <w:rPr>
           <w:rFonts w:ascii="Times New Roman" w:hAnsi="Times New Roman" w:cs="Times New Roman"/>
@@ -46,7 +47,43 @@
           <w:szCs w:val="48"/>
           <w:highlight w:val="yellow"/>
         </w:rPr>
-        <w:t>{{ project_name }}</w:t>
+        <w:t xml:space="preserve">{{ </w:t>
+      </w:r>
+      <w:proofErr w:type="spellStart"/>
+      <w:r>
+        <w:rPr>
+          <w:rFonts w:ascii="Times New Roman" w:hAnsi="Times New Roman" w:cs="Times New Roman"/>
+          <w:b/>
+          <w:bCs/>
+          <w:sz w:val="48"/>
+          <w:szCs w:val="48"/>
+          <w:highlight w:val="yellow"/>
+        </w:rPr>
+        <w:t>project</w:t>
+      </w:r>
+      <w:proofErr w:type="gramEnd"/>
+      <w:r>
+        <w:rPr>
+          <w:rFonts w:ascii="Times New Roman" w:hAnsi="Times New Roman" w:cs="Times New Roman"/>
+          <w:b/>
+          <w:bCs/>
+          <w:sz w:val="48"/>
+          <w:szCs w:val="48"/>
+          <w:highlight w:val="yellow"/>
+        </w:rPr>
+        <w:t>_name</w:t>
+      </w:r>
+      <w:proofErr w:type="spellEnd"/>
+      <w:r>
+        <w:rPr>
+          <w:rFonts w:ascii="Times New Roman" w:hAnsi="Times New Roman" w:cs="Times New Roman"/>
+          <w:b/>
+          <w:bCs/>
+          <w:sz w:val="48"/>
+          <w:szCs w:val="48"/>
+          <w:highlight w:val="yellow"/>
+        </w:rPr>
+        <w:t xml:space="preserve"> }}</w:t>
       </w:r>
     </w:p>
     <w:p>
@@ -61,6 +98,7 @@
           <w:szCs w:val="44"/>
         </w:rPr>
       </w:pPr>
+      <w:proofErr w:type="gramStart"/>
       <w:r>
         <w:rPr>
           <w:rFonts w:ascii="Times New Roman" w:hAnsi="Times New Roman" w:cs="Times New Roman"/>
@@ -70,7 +108,19 @@
           <w:szCs w:val="44"/>
           <w:highlight w:val="yellow"/>
         </w:rPr>
-        <w:t>{{ address_single_line }}</w:t>
+        <w:t>{{ address</w:t>
+      </w:r>
+      <w:proofErr w:type="gramEnd"/>
+      <w:r>
+        <w:rPr>
+          <w:rFonts w:ascii="Times New Roman" w:hAnsi="Times New Roman" w:cs="Times New Roman"/>
+          <w:b/>
+          <w:bCs/>
+          <w:sz w:val="44"/>
+          <w:szCs w:val="44"/>
+          <w:highlight w:val="yellow"/>
+        </w:rPr>
+        <w:t xml:space="preserve"> }}</w:t>
       </w:r>
     </w:p>
     <w:p>
@@ -95,6 +145,7 @@
         </w:rPr>
         <w:t xml:space="preserve">Tax Map </w:t>
       </w:r>
+      <w:proofErr w:type="gramStart"/>
       <w:r>
         <w:rPr>
           <w:rFonts w:ascii="Times New Roman" w:hAnsi="Times New Roman" w:cs="Times New Roman"/>
@@ -104,28 +155,9 @@
           <w:szCs w:val="50"/>
           <w:highlight w:val="yellow"/>
         </w:rPr>
-        <w:t>{{ tax_map }}</w:t>
-      </w:r>
-      <w:r>
-        <w:rPr>
-          <w:rFonts w:ascii="Times New Roman" w:hAnsi="Times New Roman" w:cs="Times New Roman"/>
-          <w:b/>
-          <w:bCs/>
-          <w:sz w:val="50"/>
-          <w:szCs w:val="50"/>
-        </w:rPr>
-        <w:t>,</w:t>
-      </w:r>
-      <w:r>
-        <w:rPr>
-          <w:rFonts w:ascii="Times New Roman" w:hAnsi="Times New Roman" w:cs="Times New Roman"/>
-          <w:b/>
-          <w:bCs/>
-          <w:sz w:val="50"/>
-          <w:szCs w:val="50"/>
-        </w:rPr>
-        <w:t xml:space="preserve"> Parcel </w:t>
-      </w:r>
+        <w:t xml:space="preserve">{{ </w:t>
+      </w:r>
+      <w:proofErr w:type="spellStart"/>
       <w:r>
         <w:rPr>
           <w:rFonts w:ascii="Times New Roman" w:hAnsi="Times New Roman" w:cs="Times New Roman"/>
@@ -135,6 +167,61 @@
           <w:szCs w:val="50"/>
           <w:highlight w:val="yellow"/>
         </w:rPr>
+        <w:t>tax</w:t>
+      </w:r>
+      <w:proofErr w:type="gramEnd"/>
+      <w:r>
+        <w:rPr>
+          <w:rFonts w:ascii="Times New Roman" w:hAnsi="Times New Roman" w:cs="Times New Roman"/>
+          <w:b/>
+          <w:bCs/>
+          <w:sz w:val="50"/>
+          <w:szCs w:val="50"/>
+          <w:highlight w:val="yellow"/>
+        </w:rPr>
+        <w:t>_map</w:t>
+      </w:r>
+      <w:proofErr w:type="spellEnd"/>
+      <w:r>
+        <w:rPr>
+          <w:rFonts w:ascii="Times New Roman" w:hAnsi="Times New Roman" w:cs="Times New Roman"/>
+          <w:b/>
+          <w:bCs/>
+          <w:sz w:val="50"/>
+          <w:szCs w:val="50"/>
+          <w:highlight w:val="yellow"/>
+        </w:rPr>
+        <w:t xml:space="preserve"> }}</w:t>
+      </w:r>
+      <w:r>
+        <w:rPr>
+          <w:rFonts w:ascii="Times New Roman" w:hAnsi="Times New Roman" w:cs="Times New Roman"/>
+          <w:b/>
+          <w:bCs/>
+          <w:sz w:val="50"/>
+          <w:szCs w:val="50"/>
+        </w:rPr>
+        <w:t>,</w:t>
+      </w:r>
+      <w:r>
+        <w:rPr>
+          <w:rFonts w:ascii="Times New Roman" w:hAnsi="Times New Roman" w:cs="Times New Roman"/>
+          <w:b/>
+          <w:bCs/>
+          <w:sz w:val="50"/>
+          <w:szCs w:val="50"/>
+        </w:rPr>
+        <w:t xml:space="preserve"> Parcel </w:t>
+      </w:r>
+      <w:r>
+        <w:rPr>
+          <w:rFonts w:ascii="Times New Roman" w:hAnsi="Times New Roman" w:cs="Times New Roman"/>
+          <w:b/>
+          <w:bCs/>
+          <w:sz w:val="50"/>
+          <w:szCs w:val="50"/>
+          <w:highlight w:val="yellow"/>
+        </w:rPr>
         <w:t>{{ parcel }}</w:t>
       </w:r>
     </w:p>
@@ -181,8 +268,18 @@
           <w:sz w:val="28"/>
           <w:szCs w:val="28"/>
         </w:rPr>
-        <w:t>Scott Harbinson</w:t>
-      </w:r>
+        <w:t xml:space="preserve">Scott </w:t>
+      </w:r>
+      <w:proofErr w:type="spellStart"/>
+      <w:r>
+        <w:rPr>
+          <w:rFonts w:ascii="Times New Roman" w:hAnsi="Times New Roman" w:cs="Times New Roman"/>
+          <w:sz w:val="28"/>
+          <w:szCs w:val="28"/>
+        </w:rPr>
+        <w:t>Harbinson</w:t>
+      </w:r>
+      <w:proofErr w:type="spellEnd"/>
     </w:p>
     <w:p>
       <w:pPr>
@@ -314,11 +411,33 @@
           <w:rFonts w:ascii="Times New Roman" w:hAnsi="Times New Roman" w:cs="Times New Roman"/>
         </w:rPr>
       </w:pPr>
-      <w:r>
-        <w:rPr>
-          <w:rFonts w:ascii="Times New Roman" w:hAnsi="Times New Roman" w:cs="Times New Roman"/>
-        </w:rPr>
-        <w:t>Mildenberg, Boender &amp; Associates, Inc.</w:t>
+      <w:proofErr w:type="spellStart"/>
+      <w:r>
+        <w:rPr>
+          <w:rFonts w:ascii="Times New Roman" w:hAnsi="Times New Roman" w:cs="Times New Roman"/>
+        </w:rPr>
+        <w:t>Mildenberg</w:t>
+      </w:r>
+      <w:proofErr w:type="spellEnd"/>
+      <w:r>
+        <w:rPr>
+          <w:rFonts w:ascii="Times New Roman" w:hAnsi="Times New Roman" w:cs="Times New Roman"/>
+        </w:rPr>
+        <w:t xml:space="preserve">, </w:t>
+      </w:r>
+      <w:proofErr w:type="spellStart"/>
+      <w:r>
+        <w:rPr>
+          <w:rFonts w:ascii="Times New Roman" w:hAnsi="Times New Roman" w:cs="Times New Roman"/>
+        </w:rPr>
+        <w:t>Boender</w:t>
+      </w:r>
+      <w:proofErr w:type="spellEnd"/>
+      <w:r>
+        <w:rPr>
+          <w:rFonts w:ascii="Times New Roman" w:hAnsi="Times New Roman" w:cs="Times New Roman"/>
+        </w:rPr>
+        <w:t xml:space="preserve"> &amp; Associates, Inc.</w:t>
       </w:r>
     </w:p>
     <w:p>
@@ -385,12 +504,21 @@
           <w:rFonts w:ascii="Times New Roman" w:hAnsi="Times New Roman" w:cs="Times New Roman"/>
         </w:rPr>
       </w:pPr>
+      <w:proofErr w:type="gramStart"/>
       <w:r>
         <w:rPr>
           <w:rFonts w:ascii="Times New Roman" w:hAnsi="Times New Roman" w:cs="Times New Roman"/>
           <w:highlight w:val="yellow"/>
         </w:rPr>
-        <w:t>{{ author }}</w:t>
+        <w:t>{{ author</w:t>
+      </w:r>
+      <w:proofErr w:type="gramEnd"/>
+      <w:r>
+        <w:rPr>
+          <w:rFonts w:ascii="Times New Roman" w:hAnsi="Times New Roman" w:cs="Times New Roman"/>
+          <w:highlight w:val="yellow"/>
+        </w:rPr>
+        <w:t xml:space="preserve"> }}</w:t>
       </w:r>
     </w:p>
     <w:p>
@@ -406,12 +534,37 @@
           <w:rFonts w:ascii="Times New Roman" w:hAnsi="Times New Roman" w:cs="Times New Roman"/>
         </w:rPr>
       </w:pPr>
+      <w:proofErr w:type="gramStart"/>
       <w:r>
         <w:rPr>
           <w:rFonts w:ascii="Times New Roman" w:hAnsi="Times New Roman" w:cs="Times New Roman"/>
           <w:highlight w:val="yellow"/>
         </w:rPr>
-        <w:t>{{ month_date }}</w:t>
+        <w:t xml:space="preserve">{{ </w:t>
+      </w:r>
+      <w:proofErr w:type="spellStart"/>
+      <w:r>
+        <w:rPr>
+          <w:rFonts w:ascii="Times New Roman" w:hAnsi="Times New Roman" w:cs="Times New Roman"/>
+          <w:highlight w:val="yellow"/>
+        </w:rPr>
+        <w:t>month</w:t>
+      </w:r>
+      <w:proofErr w:type="gramEnd"/>
+      <w:r>
+        <w:rPr>
+          <w:rFonts w:ascii="Times New Roman" w:hAnsi="Times New Roman" w:cs="Times New Roman"/>
+          <w:highlight w:val="yellow"/>
+        </w:rPr>
+        <w:t>_date</w:t>
+      </w:r>
+      <w:proofErr w:type="spellEnd"/>
+      <w:r>
+        <w:rPr>
+          <w:rFonts w:ascii="Times New Roman" w:hAnsi="Times New Roman" w:cs="Times New Roman"/>
+          <w:highlight w:val="yellow"/>
+        </w:rPr>
+        <w:t xml:space="preserve"> }}</w:t>
       </w:r>
     </w:p>
     <w:p>
@@ -446,25 +599,78 @@
         </w:rPr>
         <w:t xml:space="preserve">License no. </w:t>
       </w:r>
+      <w:proofErr w:type="gramStart"/>
       <w:r>
         <w:rPr>
           <w:rFonts w:ascii="Times New Roman" w:hAnsi="Times New Roman" w:cs="Times New Roman"/>
           <w:highlight w:val="yellow"/>
         </w:rPr>
-        <w:t>{{ pe_license_no }}</w:t>
-      </w:r>
-      <w:r>
-        <w:rPr>
-          <w:rFonts w:ascii="Times New Roman" w:hAnsi="Times New Roman" w:cs="Times New Roman"/>
-        </w:rPr>
-        <w:t xml:space="preserve">, Expiration date </w:t>
-      </w:r>
+        <w:t xml:space="preserve">{{ </w:t>
+      </w:r>
+      <w:proofErr w:type="spellStart"/>
       <w:r>
         <w:rPr>
           <w:rFonts w:ascii="Times New Roman" w:hAnsi="Times New Roman" w:cs="Times New Roman"/>
           <w:highlight w:val="yellow"/>
         </w:rPr>
-        <w:t>{{ pe_expiration }}</w:t>
+        <w:t>pe</w:t>
+      </w:r>
+      <w:proofErr w:type="gramEnd"/>
+      <w:r>
+        <w:rPr>
+          <w:rFonts w:ascii="Times New Roman" w:hAnsi="Times New Roman" w:cs="Times New Roman"/>
+          <w:highlight w:val="yellow"/>
+        </w:rPr>
+        <w:t>_license_no</w:t>
+      </w:r>
+      <w:proofErr w:type="spellEnd"/>
+      <w:r>
+        <w:rPr>
+          <w:rFonts w:ascii="Times New Roman" w:hAnsi="Times New Roman" w:cs="Times New Roman"/>
+          <w:highlight w:val="yellow"/>
+        </w:rPr>
+        <w:t xml:space="preserve"> }}</w:t>
+      </w:r>
+      <w:r>
+        <w:rPr>
+          <w:rFonts w:ascii="Times New Roman" w:hAnsi="Times New Roman" w:cs="Times New Roman"/>
+        </w:rPr>
+        <w:t>, Expiration date</w:t>
+      </w:r>
+      <w:r>
+        <w:rPr>
+          <w:rFonts w:ascii="Times New Roman" w:hAnsi="Times New Roman" w:cs="Times New Roman"/>
+        </w:rPr>
+        <w:tab/>
+      </w:r>
+      <w:r>
+        <w:rPr>
+          <w:rFonts w:ascii="Times New Roman" w:hAnsi="Times New Roman" w:cs="Times New Roman"/>
+        </w:rPr>
+        <w:t xml:space="preserve"> </w:t>
+      </w:r>
+      <w:r>
+        <w:rPr>
+          <w:rFonts w:ascii="Times New Roman" w:hAnsi="Times New Roman" w:cs="Times New Roman"/>
+          <w:highlight w:val="yellow"/>
+        </w:rPr>
+        <w:t xml:space="preserve">{{ </w:t>
+      </w:r>
+      <w:proofErr w:type="spellStart"/>
+      <w:r>
+        <w:rPr>
+          <w:rFonts w:ascii="Times New Roman" w:hAnsi="Times New Roman" w:cs="Times New Roman"/>
+          <w:highlight w:val="yellow"/>
+        </w:rPr>
+        <w:t>pe_expiration</w:t>
+      </w:r>
+      <w:proofErr w:type="spellEnd"/>
+      <w:r>
+        <w:rPr>
+          <w:rFonts w:ascii="Times New Roman" w:hAnsi="Times New Roman" w:cs="Times New Roman"/>
+          <w:highlight w:val="yellow"/>
+        </w:rPr>
+        <w:t xml:space="preserve"> }}</w:t>
       </w:r>
     </w:p>
     <w:p>
@@ -541,7 +747,23 @@
           <w:rFonts w:ascii="Times New Roman" w:hAnsi="Times New Roman" w:cs="Times New Roman"/>
           <w:highlight w:val="yellow"/>
         </w:rPr>
-        <w:t>{{ pe_full_name }}</w:t>
+        <w:t xml:space="preserve">{{ </w:t>
+      </w:r>
+      <w:proofErr w:type="spellStart"/>
+      <w:r>
+        <w:rPr>
+          <w:rFonts w:ascii="Times New Roman" w:hAnsi="Times New Roman" w:cs="Times New Roman"/>
+          <w:highlight w:val="yellow"/>
+        </w:rPr>
+        <w:t>pe_full_name</w:t>
+      </w:r>
+      <w:proofErr w:type="spellEnd"/>
+      <w:r>
+        <w:rPr>
+          <w:rFonts w:ascii="Times New Roman" w:hAnsi="Times New Roman" w:cs="Times New Roman"/>
+          <w:highlight w:val="yellow"/>
+        </w:rPr>
+        <w:t xml:space="preserve"> }}</w:t>
       </w:r>
       <w:r>
         <w:rPr>
@@ -608,21 +830,7 @@
           <w:rFonts w:ascii="Times New Roman" w:hAnsi="Times New Roman" w:cs="Times New Roman"/>
           <w:highlight w:val="yellow"/>
         </w:rPr>
-        <w:t>{{ date</w:t>
-      </w:r>
-      <w:r>
-        <w:rPr>
-          <w:rFonts w:ascii="Times New Roman" w:hAnsi="Times New Roman" w:cs="Times New Roman"/>
-          <w:highlight w:val="yellow"/>
-        </w:rPr>
-        <w:t>_short</w:t>
-      </w:r>
-      <w:r>
-        <w:rPr>
-          <w:rFonts w:ascii="Times New Roman" w:hAnsi="Times New Roman" w:cs="Times New Roman"/>
-          <w:highlight w:val="yellow"/>
-        </w:rPr>
-        <w:t xml:space="preserve"> }}</w:t>
+        <w:t>{{ date }}</w:t>
       </w:r>
     </w:p>
     <w:p>
@@ -676,11 +884,33 @@
           <w:rFonts w:ascii="Times New Roman" w:hAnsi="Times New Roman" w:cs="Times New Roman"/>
         </w:rPr>
       </w:pPr>
-      <w:r>
-        <w:rPr>
-          <w:rFonts w:ascii="Times New Roman" w:hAnsi="Times New Roman" w:cs="Times New Roman"/>
-        </w:rPr>
-        <w:t>Mildenberg, Boender &amp; Associates Inc. performed an 85</w:t>
+      <w:proofErr w:type="spellStart"/>
+      <w:r>
+        <w:rPr>
+          <w:rFonts w:ascii="Times New Roman" w:hAnsi="Times New Roman" w:cs="Times New Roman"/>
+        </w:rPr>
+        <w:t>Mildenberg</w:t>
+      </w:r>
+      <w:proofErr w:type="spellEnd"/>
+      <w:r>
+        <w:rPr>
+          <w:rFonts w:ascii="Times New Roman" w:hAnsi="Times New Roman" w:cs="Times New Roman"/>
+        </w:rPr>
+        <w:t xml:space="preserve">, </w:t>
+      </w:r>
+      <w:proofErr w:type="spellStart"/>
+      <w:r>
+        <w:rPr>
+          <w:rFonts w:ascii="Times New Roman" w:hAnsi="Times New Roman" w:cs="Times New Roman"/>
+        </w:rPr>
+        <w:t>Boender</w:t>
+      </w:r>
+      <w:proofErr w:type="spellEnd"/>
+      <w:r>
+        <w:rPr>
+          <w:rFonts w:ascii="Times New Roman" w:hAnsi="Times New Roman" w:cs="Times New Roman"/>
+        </w:rPr>
+        <w:t xml:space="preserve"> &amp; Associates Inc. performed an 85</w:t>
       </w:r>
       <w:r>
         <w:rPr>
@@ -717,12 +947,37 @@
         </w:rPr>
         <w:t xml:space="preserve">The proposed access point is located at </w:t>
       </w:r>
+      <w:proofErr w:type="gramStart"/>
       <w:r>
         <w:rPr>
           <w:rFonts w:ascii="Times New Roman" w:hAnsi="Times New Roman" w:cs="Times New Roman"/>
           <w:highlight w:val="yellow"/>
         </w:rPr>
-        <w:t>{{ address_short }}</w:t>
+        <w:t xml:space="preserve">{{ </w:t>
+      </w:r>
+      <w:proofErr w:type="spellStart"/>
+      <w:r>
+        <w:rPr>
+          <w:rFonts w:ascii="Times New Roman" w:hAnsi="Times New Roman" w:cs="Times New Roman"/>
+          <w:highlight w:val="yellow"/>
+        </w:rPr>
+        <w:t>address</w:t>
+      </w:r>
+      <w:proofErr w:type="gramEnd"/>
+      <w:r>
+        <w:rPr>
+          <w:rFonts w:ascii="Times New Roman" w:hAnsi="Times New Roman" w:cs="Times New Roman"/>
+          <w:highlight w:val="yellow"/>
+        </w:rPr>
+        <w:t>_short</w:t>
+      </w:r>
+      <w:proofErr w:type="spellEnd"/>
+      <w:r>
+        <w:rPr>
+          <w:rFonts w:ascii="Times New Roman" w:hAnsi="Times New Roman" w:cs="Times New Roman"/>
+          <w:highlight w:val="yellow"/>
+        </w:rPr>
+        <w:t xml:space="preserve"> }}</w:t>
       </w:r>
       <w:r>
         <w:rPr>
@@ -730,12 +985,37 @@
         </w:rPr>
         <w:t xml:space="preserve">. The survey was conducted between the hours of </w:t>
       </w:r>
+      <w:proofErr w:type="gramStart"/>
       <w:r>
         <w:rPr>
           <w:rFonts w:ascii="Times New Roman" w:hAnsi="Times New Roman" w:cs="Times New Roman"/>
           <w:highlight w:val="yellow"/>
         </w:rPr>
-        <w:t>{{ start_time }}</w:t>
+        <w:t xml:space="preserve">{{ </w:t>
+      </w:r>
+      <w:proofErr w:type="spellStart"/>
+      <w:r>
+        <w:rPr>
+          <w:rFonts w:ascii="Times New Roman" w:hAnsi="Times New Roman" w:cs="Times New Roman"/>
+          <w:highlight w:val="yellow"/>
+        </w:rPr>
+        <w:t>start</w:t>
+      </w:r>
+      <w:proofErr w:type="gramEnd"/>
+      <w:r>
+        <w:rPr>
+          <w:rFonts w:ascii="Times New Roman" w:hAnsi="Times New Roman" w:cs="Times New Roman"/>
+          <w:highlight w:val="yellow"/>
+        </w:rPr>
+        <w:t>_time</w:t>
+      </w:r>
+      <w:proofErr w:type="spellEnd"/>
+      <w:r>
+        <w:rPr>
+          <w:rFonts w:ascii="Times New Roman" w:hAnsi="Times New Roman" w:cs="Times New Roman"/>
+          <w:highlight w:val="yellow"/>
+        </w:rPr>
+        <w:t xml:space="preserve"> }}</w:t>
       </w:r>
       <w:r>
         <w:rPr>
@@ -754,7 +1034,23 @@
           <w:rFonts w:ascii="Times New Roman" w:hAnsi="Times New Roman" w:cs="Times New Roman"/>
           <w:highlight w:val="yellow"/>
         </w:rPr>
-        <w:t>{{ end_time }}</w:t>
+        <w:t xml:space="preserve">{{ </w:t>
+      </w:r>
+      <w:proofErr w:type="spellStart"/>
+      <w:r>
+        <w:rPr>
+          <w:rFonts w:ascii="Times New Roman" w:hAnsi="Times New Roman" w:cs="Times New Roman"/>
+          <w:highlight w:val="yellow"/>
+        </w:rPr>
+        <w:t>end_time</w:t>
+      </w:r>
+      <w:proofErr w:type="spellEnd"/>
+      <w:r>
+        <w:rPr>
+          <w:rFonts w:ascii="Times New Roman" w:hAnsi="Times New Roman" w:cs="Times New Roman"/>
+          <w:highlight w:val="yellow"/>
+        </w:rPr>
+        <w:t xml:space="preserve"> }}</w:t>
       </w:r>
       <w:r>
         <w:rPr>
@@ -767,7 +1063,23 @@
           <w:rFonts w:ascii="Times New Roman" w:hAnsi="Times New Roman" w:cs="Times New Roman"/>
           <w:highlight w:val="yellow"/>
         </w:rPr>
-        <w:t>{{ date_long }}</w:t>
+        <w:t xml:space="preserve">{{ </w:t>
+      </w:r>
+      <w:proofErr w:type="spellStart"/>
+      <w:r>
+        <w:rPr>
+          <w:rFonts w:ascii="Times New Roman" w:hAnsi="Times New Roman" w:cs="Times New Roman"/>
+          <w:highlight w:val="yellow"/>
+        </w:rPr>
+        <w:t>date_long</w:t>
+      </w:r>
+      <w:proofErr w:type="spellEnd"/>
+      <w:r>
+        <w:rPr>
+          <w:rFonts w:ascii="Times New Roman" w:hAnsi="Times New Roman" w:cs="Times New Roman"/>
+          <w:highlight w:val="yellow"/>
+        </w:rPr>
+        <w:t xml:space="preserve"> }}</w:t>
       </w:r>
       <w:r>
         <w:rPr>
@@ -781,12 +1093,21 @@
         </w:rPr>
         <w:t xml:space="preserve"> </w:t>
       </w:r>
+      <w:proofErr w:type="gramStart"/>
       <w:r>
         <w:rPr>
           <w:rFonts w:ascii="Times New Roman" w:hAnsi="Times New Roman" w:cs="Times New Roman"/>
           <w:highlight w:val="yellow"/>
         </w:rPr>
-        <w:t>{{ weather }}</w:t>
+        <w:t>{{ weather</w:t>
+      </w:r>
+      <w:proofErr w:type="gramEnd"/>
+      <w:r>
+        <w:rPr>
+          <w:rFonts w:ascii="Times New Roman" w:hAnsi="Times New Roman" w:cs="Times New Roman"/>
+          <w:highlight w:val="yellow"/>
+        </w:rPr>
+        <w:t xml:space="preserve"> }}</w:t>
       </w:r>
       <w:r>
         <w:rPr>
@@ -812,13 +1133,21 @@
           <w:rFonts w:ascii="Times New Roman" w:hAnsi="Times New Roman" w:cs="Times New Roman"/>
           <w:highlight w:val="yellow"/>
         </w:rPr>
-        <w:t>{{tota</w:t>
-      </w:r>
+        <w:t>{{</w:t>
+      </w:r>
+      <w:proofErr w:type="spellStart"/>
       <w:r>
         <w:rPr>
           <w:rFonts w:ascii="Times New Roman" w:hAnsi="Times New Roman" w:cs="Times New Roman"/>
           <w:highlight w:val="yellow"/>
         </w:rPr>
+        <w:t>tota</w:t>
+      </w:r>
+      <w:r>
+        <w:rPr>
+          <w:rFonts w:ascii="Times New Roman" w:hAnsi="Times New Roman" w:cs="Times New Roman"/>
+          <w:highlight w:val="yellow"/>
+        </w:rPr>
         <w:t>l</w:t>
       </w:r>
       <w:r>
@@ -835,6 +1164,7 @@
         </w:rPr>
         <w:t>s</w:t>
       </w:r>
+      <w:proofErr w:type="spellEnd"/>
       <w:r>
         <w:rPr>
           <w:rFonts w:ascii="Times New Roman" w:hAnsi="Times New Roman" w:cs="Times New Roman"/>
@@ -848,6 +1178,7 @@
         </w:rPr>
         <w:t xml:space="preserve"> vehicles were observed. The posted speed limit is </w:t>
       </w:r>
+      <w:proofErr w:type="gramStart"/>
       <w:r>
         <w:rPr>
           <w:rFonts w:ascii="Times New Roman" w:hAnsi="Times New Roman" w:cs="Times New Roman"/>
@@ -862,18 +1193,28 @@
         </w:rPr>
         <w:t xml:space="preserve"> </w:t>
       </w:r>
+      <w:proofErr w:type="spellStart"/>
       <w:r>
         <w:rPr>
           <w:rFonts w:ascii="Times New Roman" w:hAnsi="Times New Roman" w:cs="Times New Roman"/>
           <w:highlight w:val="yellow"/>
         </w:rPr>
-        <w:t>speed_limit</w:t>
-      </w:r>
+        <w:t>speed</w:t>
+      </w:r>
+      <w:proofErr w:type="gramEnd"/>
       <w:r>
         <w:rPr>
           <w:rFonts w:ascii="Times New Roman" w:hAnsi="Times New Roman" w:cs="Times New Roman"/>
           <w:highlight w:val="yellow"/>
         </w:rPr>
+        <w:t>_limit</w:t>
+      </w:r>
+      <w:proofErr w:type="spellEnd"/>
+      <w:r>
+        <w:rPr>
+          <w:rFonts w:ascii="Times New Roman" w:hAnsi="Times New Roman" w:cs="Times New Roman"/>
+          <w:highlight w:val="yellow"/>
+        </w:rPr>
         <w:t xml:space="preserve"> </w:t>
       </w:r>
       <w:r>
@@ -900,7 +1241,23 @@
           <w:rFonts w:ascii="Times New Roman" w:hAnsi="Times New Roman" w:cs="Times New Roman"/>
           <w:highlight w:val="yellow"/>
         </w:rPr>
-        <w:t>{{ road_name }}</w:t>
+        <w:t xml:space="preserve">{{ </w:t>
+      </w:r>
+      <w:proofErr w:type="spellStart"/>
+      <w:r>
+        <w:rPr>
+          <w:rFonts w:ascii="Times New Roman" w:hAnsi="Times New Roman" w:cs="Times New Roman"/>
+          <w:highlight w:val="yellow"/>
+        </w:rPr>
+        <w:t>road_name</w:t>
+      </w:r>
+      <w:proofErr w:type="spellEnd"/>
+      <w:r>
+        <w:rPr>
+          <w:rFonts w:ascii="Times New Roman" w:hAnsi="Times New Roman" w:cs="Times New Roman"/>
+          <w:highlight w:val="yellow"/>
+        </w:rPr>
+        <w:t xml:space="preserve"> }}</w:t>
       </w:r>
       <w:r>
         <w:rPr>
@@ -951,6 +1308,7 @@
                 <w:bCs/>
               </w:rPr>
             </w:pPr>
+            <w:proofErr w:type="gramStart"/>
             <w:r>
               <w:rPr>
                 <w:rFonts w:ascii="Times New Roman" w:hAnsi="Times New Roman" w:cs="Times New Roman"/>
@@ -958,21 +1316,9 @@
                 <w:bCs/>
                 <w:highlight w:val="yellow"/>
               </w:rPr>
-              <w:t>{{ direction1 }}</w:t>
-            </w:r>
-          </w:p>
-        </w:tc>
-        <w:tc>
-          <w:tcPr>
-            <w:tcW w:w="4675" w:type="dxa"/>
-          </w:tcPr>
-          <w:p>
-            <w:pPr>
-              <w:jc w:val="center"/>
-              <w:rPr>
-                <w:rFonts w:ascii="Times New Roman" w:hAnsi="Times New Roman" w:cs="Times New Roman"/>
-              </w:rPr>
-            </w:pPr>
+              <w:t>{{ direction</w:t>
+            </w:r>
+            <w:proofErr w:type="gramEnd"/>
             <w:r>
               <w:rPr>
                 <w:rFonts w:ascii="Times New Roman" w:hAnsi="Times New Roman" w:cs="Times New Roman"/>
@@ -980,7 +1326,40 @@
                 <w:bCs/>
                 <w:highlight w:val="yellow"/>
               </w:rPr>
-              <w:t>{{ direction2 }}</w:t>
+              <w:t>1 }}</w:t>
+            </w:r>
+          </w:p>
+        </w:tc>
+        <w:tc>
+          <w:tcPr>
+            <w:tcW w:w="4675" w:type="dxa"/>
+          </w:tcPr>
+          <w:p>
+            <w:pPr>
+              <w:jc w:val="center"/>
+              <w:rPr>
+                <w:rFonts w:ascii="Times New Roman" w:hAnsi="Times New Roman" w:cs="Times New Roman"/>
+              </w:rPr>
+            </w:pPr>
+            <w:proofErr w:type="gramStart"/>
+            <w:r>
+              <w:rPr>
+                <w:rFonts w:ascii="Times New Roman" w:hAnsi="Times New Roman" w:cs="Times New Roman"/>
+                <w:b/>
+                <w:bCs/>
+                <w:highlight w:val="yellow"/>
+              </w:rPr>
+              <w:t>{{ direction</w:t>
+            </w:r>
+            <w:proofErr w:type="gramEnd"/>
+            <w:r>
+              <w:rPr>
+                <w:rFonts w:ascii="Times New Roman" w:hAnsi="Times New Roman" w:cs="Times New Roman"/>
+                <w:b/>
+                <w:bCs/>
+                <w:highlight w:val="yellow"/>
+              </w:rPr>
+              <w:t>2 }}</w:t>
             </w:r>
           </w:p>
         </w:tc>
@@ -2581,6 +2960,7 @@
           <w:iCs/>
         </w:rPr>
       </w:pPr>
+      <w:proofErr w:type="gramStart"/>
       <w:r>
         <w:rPr>
           <w:rFonts w:ascii="Times New Roman" w:hAnsi="Times New Roman" w:cs="Times New Roman"/>
@@ -2590,7 +2970,19 @@
           <w:iCs/>
           <w:highlight w:val="yellow"/>
         </w:rPr>
-        <w:t>{{ direction1 }}</w:t>
+        <w:t>{{ direction</w:t>
+      </w:r>
+      <w:proofErr w:type="gramEnd"/>
+      <w:r>
+        <w:rPr>
+          <w:rFonts w:ascii="Times New Roman" w:hAnsi="Times New Roman" w:cs="Times New Roman"/>
+          <w:b/>
+          <w:bCs/>
+          <w:i/>
+          <w:iCs/>
+          <w:highlight w:val="yellow"/>
+        </w:rPr>
+        <w:t>1 }}</w:t>
       </w:r>
       <w:r>
         <w:rPr>
@@ -4856,6 +5248,7 @@
           <w:iCs/>
         </w:rPr>
       </w:pPr>
+      <w:proofErr w:type="gramStart"/>
       <w:r>
         <w:rPr>
           <w:rFonts w:ascii="Times New Roman" w:hAnsi="Times New Roman" w:cs="Times New Roman"/>
@@ -4865,7 +5258,19 @@
           <w:iCs/>
           <w:highlight w:val="yellow"/>
         </w:rPr>
-        <w:t>{{ direction2 }}</w:t>
+        <w:t>{{ direction</w:t>
+      </w:r>
+      <w:proofErr w:type="gramEnd"/>
+      <w:r>
+        <w:rPr>
+          <w:rFonts w:ascii="Times New Roman" w:hAnsi="Times New Roman" w:cs="Times New Roman"/>
+          <w:b/>
+          <w:bCs/>
+          <w:i/>
+          <w:iCs/>
+          <w:highlight w:val="yellow"/>
+        </w:rPr>
+        <w:t>2 }}</w:t>
       </w:r>
       <w:r>
         <w:rPr>
@@ -6657,12 +7062,21 @@
         </w:rPr>
         <w:t xml:space="preserve">The maximum </w:t>
       </w:r>
+      <w:proofErr w:type="gramStart"/>
       <w:r>
         <w:rPr>
           <w:rFonts w:ascii="Times New Roman" w:hAnsi="Times New Roman" w:cs="Times New Roman"/>
           <w:highlight w:val="yellow"/>
         </w:rPr>
-        <w:t>{{ direction1 }}</w:t>
+        <w:t>{{ direction</w:t>
+      </w:r>
+      <w:proofErr w:type="gramEnd"/>
+      <w:r>
+        <w:rPr>
+          <w:rFonts w:ascii="Times New Roman" w:hAnsi="Times New Roman" w:cs="Times New Roman"/>
+          <w:highlight w:val="yellow"/>
+        </w:rPr>
+        <w:t>1 }}</w:t>
       </w:r>
       <w:r>
         <w:rPr>
@@ -6737,12 +7151,21 @@
         </w:rPr>
         <w:t xml:space="preserve">The maximum </w:t>
       </w:r>
+      <w:proofErr w:type="gramStart"/>
       <w:r>
         <w:rPr>
           <w:rFonts w:ascii="Times New Roman" w:hAnsi="Times New Roman" w:cs="Times New Roman"/>
           <w:highlight w:val="yellow"/>
         </w:rPr>
-        <w:t>{{ direction2 }}</w:t>
+        <w:t>{{ direction</w:t>
+      </w:r>
+      <w:proofErr w:type="gramEnd"/>
+      <w:r>
+        <w:rPr>
+          <w:rFonts w:ascii="Times New Roman" w:hAnsi="Times New Roman" w:cs="Times New Roman"/>
+          <w:highlight w:val="yellow"/>
+        </w:rPr>
+        <w:t>2 }}</w:t>
       </w:r>
       <w:r>
         <w:rPr>
@@ -6889,7 +7312,27 @@
                 <w:bCs/>
                 <w:highlight w:val="yellow"/>
               </w:rPr>
-              <w:t xml:space="preserve"> road_name </w:t>
+              <w:t xml:space="preserve"> </w:t>
+            </w:r>
+            <w:proofErr w:type="spellStart"/>
+            <w:r>
+              <w:rPr>
+                <w:rFonts w:ascii="Times New Roman" w:hAnsi="Times New Roman" w:cs="Times New Roman"/>
+                <w:b/>
+                <w:bCs/>
+                <w:highlight w:val="yellow"/>
+              </w:rPr>
+              <w:t>road_name</w:t>
+            </w:r>
+            <w:proofErr w:type="spellEnd"/>
+            <w:r>
+              <w:rPr>
+                <w:rFonts w:ascii="Times New Roman" w:hAnsi="Times New Roman" w:cs="Times New Roman"/>
+                <w:b/>
+                <w:bCs/>
+                <w:highlight w:val="yellow"/>
+              </w:rPr>
+              <w:t xml:space="preserve"> </w:t>
             </w:r>
           </w:p>
         </w:tc>
@@ -7457,11 +7900,19 @@
         <w:tab w:val="clear" w:pos="4680"/>
       </w:tabs>
     </w:pPr>
+    <w:proofErr w:type="gramStart"/>
     <w:r>
       <w:rPr>
         <w:highlight w:val="yellow"/>
       </w:rPr>
-      <w:t>{{ address_single_line }}</w:t>
+      <w:t>{{ address</w:t>
+    </w:r>
+    <w:proofErr w:type="gramEnd"/>
+    <w:r>
+      <w:rPr>
+        <w:highlight w:val="yellow"/>
+      </w:rPr>
+      <w:t xml:space="preserve"> }}</w:t>
     </w:r>
     <w:r>
       <w:tab/>
@@ -7471,7 +7922,21 @@
       <w:rPr>
         <w:highlight w:val="yellow"/>
       </w:rPr>
-      <w:t>{{ sdp }}</w:t>
+      <w:t xml:space="preserve">{{ </w:t>
+    </w:r>
+    <w:proofErr w:type="spellStart"/>
+    <w:r>
+      <w:rPr>
+        <w:highlight w:val="yellow"/>
+      </w:rPr>
+      <w:t>sdp</w:t>
+    </w:r>
+    <w:proofErr w:type="spellEnd"/>
+    <w:r>
+      <w:rPr>
+        <w:highlight w:val="yellow"/>
+      </w:rPr>
+      <w:t xml:space="preserve"> }}</w:t>
     </w:r>
     <w:r>
       <w:tab/>

--- a/template.docx
+++ b/template.docx
@@ -599,7 +599,6 @@
         </w:rPr>
         <w:t xml:space="preserve">License no. </w:t>
       </w:r>
-      <w:proofErr w:type="gramStart"/>
       <w:r>
         <w:rPr>
           <w:rFonts w:ascii="Times New Roman" w:hAnsi="Times New Roman" w:cs="Times New Roman"/>
@@ -613,35 +612,27 @@
           <w:rFonts w:ascii="Times New Roman" w:hAnsi="Times New Roman" w:cs="Times New Roman"/>
           <w:highlight w:val="yellow"/>
         </w:rPr>
-        <w:t>pe</w:t>
-      </w:r>
-      <w:proofErr w:type="gramEnd"/>
+        <w:t>pe_license_no</w:t>
+      </w:r>
+      <w:proofErr w:type="spellEnd"/>
       <w:r>
         <w:rPr>
           <w:rFonts w:ascii="Times New Roman" w:hAnsi="Times New Roman" w:cs="Times New Roman"/>
           <w:highlight w:val="yellow"/>
         </w:rPr>
-        <w:t>_license_no</w:t>
-      </w:r>
-      <w:proofErr w:type="spellEnd"/>
-      <w:r>
-        <w:rPr>
-          <w:rFonts w:ascii="Times New Roman" w:hAnsi="Times New Roman" w:cs="Times New Roman"/>
-          <w:highlight w:val="yellow"/>
-        </w:rPr>
         <w:t xml:space="preserve"> }}</w:t>
       </w:r>
       <w:r>
         <w:rPr>
           <w:rFonts w:ascii="Times New Roman" w:hAnsi="Times New Roman" w:cs="Times New Roman"/>
         </w:rPr>
-        <w:t>, Expiration date</w:t>
-      </w:r>
-      <w:r>
-        <w:rPr>
-          <w:rFonts w:ascii="Times New Roman" w:hAnsi="Times New Roman" w:cs="Times New Roman"/>
-        </w:rPr>
-        <w:tab/>
+        <w:t>, Expiration dat</w:t>
+      </w:r>
+      <w:r>
+        <w:rPr>
+          <w:rFonts w:ascii="Times New Roman" w:hAnsi="Times New Roman" w:cs="Times New Roman"/>
+        </w:rPr>
+        <w:t>e</w:t>
       </w:r>
       <w:r>
         <w:rPr>

--- a/template.docx
+++ b/template.docx
@@ -1076,7 +1076,13 @@
         <w:rPr>
           <w:rFonts w:ascii="Times New Roman" w:hAnsi="Times New Roman" w:cs="Times New Roman"/>
         </w:rPr>
-        <w:t>. The weather was</w:t>
+        <w:t xml:space="preserve">. The </w:t>
+      </w:r>
+      <w:r>
+        <w:rPr>
+          <w:rFonts w:ascii="Times New Roman" w:hAnsi="Times New Roman" w:cs="Times New Roman"/>
+        </w:rPr>
+        <w:t>conditions were</w:t>
       </w:r>
       <w:r>
         <w:rPr>
@@ -1117,22 +1123,48 @@
         <w:rPr>
           <w:rFonts w:ascii="Times New Roman" w:hAnsi="Times New Roman" w:cs="Times New Roman"/>
         </w:rPr>
-        <w:t xml:space="preserve">ºF. </w:t>
+        <w:t>ºF.</w:t>
+      </w:r>
+      <w:r>
+        <w:rPr>
+          <w:rFonts w:ascii="Times New Roman" w:hAnsi="Times New Roman" w:cs="Times New Roman"/>
+        </w:rPr>
+        <w:t xml:space="preserve"> A total </w:t>
+      </w:r>
+      <w:proofErr w:type="gramStart"/>
+      <w:r>
+        <w:rPr>
+          <w:rFonts w:ascii="Times New Roman" w:hAnsi="Times New Roman" w:cs="Times New Roman"/>
+        </w:rPr>
+        <w:t>of</w:t>
+      </w:r>
+      <w:proofErr w:type="spellStart"/>
+      <w:r>
+        <w:rPr>
+          <w:rFonts w:ascii="Times New Roman" w:hAnsi="Times New Roman" w:cs="Times New Roman"/>
+        </w:rPr>
+        <w:t xml:space="preserve"> </w:t>
+      </w:r>
+      <w:r>
+        <w:rPr>
+          <w:rFonts w:ascii="Times New Roman" w:hAnsi="Times New Roman" w:cs="Times New Roman"/>
+        </w:rPr>
+        <w:t xml:space="preserve"> </w:t>
       </w:r>
       <w:r>
         <w:rPr>
           <w:rFonts w:ascii="Times New Roman" w:hAnsi="Times New Roman" w:cs="Times New Roman"/>
           <w:highlight w:val="yellow"/>
         </w:rPr>
-        <w:t>{{</w:t>
-      </w:r>
-      <w:proofErr w:type="spellStart"/>
+        <w:t>{</w:t>
+      </w:r>
+      <w:proofErr w:type="gramEnd"/>
       <w:r>
         <w:rPr>
           <w:rFonts w:ascii="Times New Roman" w:hAnsi="Times New Roman" w:cs="Times New Roman"/>
           <w:highlight w:val="yellow"/>
         </w:rPr>
-        <w:t>tota</w:t>
+        <w:t>{tota</w:t>
       </w:r>
       <w:r>
         <w:rPr>
@@ -1262,1659 +1294,331 @@
         <w:jc w:val="center"/>
         <w:rPr>
           <w:rFonts w:ascii="Times New Roman" w:hAnsi="Times New Roman" w:cs="Times New Roman"/>
-        </w:rPr>
-      </w:pPr>
-      <w:r>
-        <w:rPr>
-          <w:rFonts w:ascii="Times New Roman" w:hAnsi="Times New Roman" w:cs="Times New Roman"/>
           <w:b/>
           <w:bCs/>
           <w:i/>
           <w:iCs/>
         </w:rPr>
+      </w:pPr>
+      <w:r>
+        <w:rPr>
+          <w:rFonts w:ascii="Times New Roman" w:hAnsi="Times New Roman" w:cs="Times New Roman"/>
+          <w:b/>
+          <w:bCs/>
+          <w:i/>
+          <w:iCs/>
+        </w:rPr>
         <w:t>Raw Car Speeds (mph)</w:t>
       </w:r>
     </w:p>
     <w:tbl>
       <w:tblPr>
         <w:tblStyle w:val="TableGrid"/>
-        <w:tblW w:w="0" w:type="auto"/>
+        <w:tblW w:w="9450" w:type="dxa"/>
+        <w:tblInd w:w="-5" w:type="dxa"/>
+        <w:tblBorders>
+          <w:top w:val="none" w:sz="0" w:space="0" w:color="auto"/>
+          <w:left w:val="none" w:sz="0" w:space="0" w:color="auto"/>
+          <w:bottom w:val="none" w:sz="0" w:space="0" w:color="auto"/>
+          <w:right w:val="none" w:sz="0" w:space="0" w:color="auto"/>
+          <w:insideH w:val="none" w:sz="0" w:space="0" w:color="auto"/>
+          <w:insideV w:val="none" w:sz="0" w:space="0" w:color="auto"/>
+        </w:tblBorders>
+        <w:tblCellMar>
+          <w:left w:w="29" w:type="dxa"/>
+          <w:right w:w="29" w:type="dxa"/>
+        </w:tblCellMar>
         <w:tblLook w:val="04A0" w:firstRow="1" w:lastRow="0" w:firstColumn="1" w:lastColumn="0" w:noHBand="0" w:noVBand="1"/>
       </w:tblPr>
       <w:tblGrid>
         <w:gridCol w:w="4675"/>
-        <w:gridCol w:w="4675"/>
+        <w:gridCol w:w="4775"/>
       </w:tblGrid>
       <w:tr>
         <w:tc>
           <w:tcPr>
             <w:tcW w:w="4675" w:type="dxa"/>
           </w:tcPr>
-          <w:p>
-            <w:pPr>
-              <w:jc w:val="center"/>
-              <w:rPr>
-                <w:rFonts w:ascii="Times New Roman" w:hAnsi="Times New Roman" w:cs="Times New Roman"/>
-                <w:b/>
-                <w:bCs/>
-              </w:rPr>
-            </w:pPr>
-            <w:proofErr w:type="gramStart"/>
-            <w:r>
-              <w:rPr>
-                <w:rFonts w:ascii="Times New Roman" w:hAnsi="Times New Roman" w:cs="Times New Roman"/>
-                <w:b/>
-                <w:bCs/>
-                <w:highlight w:val="yellow"/>
-              </w:rPr>
-              <w:t>{{ direction</w:t>
-            </w:r>
-            <w:proofErr w:type="gramEnd"/>
-            <w:r>
-              <w:rPr>
-                <w:rFonts w:ascii="Times New Roman" w:hAnsi="Times New Roman" w:cs="Times New Roman"/>
-                <w:b/>
-                <w:bCs/>
-                <w:highlight w:val="yellow"/>
-              </w:rPr>
-              <w:t>1 }}</w:t>
-            </w:r>
-          </w:p>
-        </w:tc>
-        <w:tc>
-          <w:tcPr>
-            <w:tcW w:w="4675" w:type="dxa"/>
-          </w:tcPr>
-          <w:p>
-            <w:pPr>
-              <w:jc w:val="center"/>
-              <w:rPr>
-                <w:rFonts w:ascii="Times New Roman" w:hAnsi="Times New Roman" w:cs="Times New Roman"/>
-              </w:rPr>
-            </w:pPr>
-            <w:proofErr w:type="gramStart"/>
-            <w:r>
-              <w:rPr>
-                <w:rFonts w:ascii="Times New Roman" w:hAnsi="Times New Roman" w:cs="Times New Roman"/>
-                <w:b/>
-                <w:bCs/>
-                <w:highlight w:val="yellow"/>
-              </w:rPr>
-              <w:t>{{ direction</w:t>
-            </w:r>
-            <w:proofErr w:type="gramEnd"/>
-            <w:r>
-              <w:rPr>
-                <w:rFonts w:ascii="Times New Roman" w:hAnsi="Times New Roman" w:cs="Times New Roman"/>
-                <w:b/>
-                <w:bCs/>
-                <w:highlight w:val="yellow"/>
-              </w:rPr>
-              <w:t>2 }}</w:t>
-            </w:r>
-          </w:p>
-        </w:tc>
-      </w:tr>
-      <w:tr>
-        <w:tc>
-          <w:tcPr>
-            <w:tcW w:w="4675" w:type="dxa"/>
-            <w:vAlign w:val="bottom"/>
-          </w:tcPr>
-          <w:p>
-            <w:pPr>
-              <w:jc w:val="center"/>
-              <w:rPr>
-                <w:rFonts w:ascii="Times New Roman" w:hAnsi="Times New Roman" w:cs="Times New Roman"/>
-              </w:rPr>
-            </w:pPr>
-            <w:r>
-              <w:rPr>
-                <w:rFonts w:ascii="Times New Roman" w:hAnsi="Times New Roman" w:cs="Times New Roman"/>
-                <w:color w:val="000000"/>
-              </w:rPr>
-              <w:t>13</w:t>
-            </w:r>
-          </w:p>
-        </w:tc>
-        <w:tc>
-          <w:tcPr>
-            <w:tcW w:w="4675" w:type="dxa"/>
-            <w:vAlign w:val="bottom"/>
-          </w:tcPr>
-          <w:p>
-            <w:pPr>
-              <w:jc w:val="center"/>
-              <w:rPr>
-                <w:rFonts w:ascii="Times New Roman" w:hAnsi="Times New Roman" w:cs="Times New Roman"/>
-              </w:rPr>
-            </w:pPr>
-            <w:r>
-              <w:rPr>
-                <w:rFonts w:ascii="Times New Roman" w:hAnsi="Times New Roman" w:cs="Times New Roman"/>
-                <w:color w:val="000000"/>
-              </w:rPr>
-              <w:t>25</w:t>
-            </w:r>
-          </w:p>
-        </w:tc>
-      </w:tr>
-      <w:tr>
-        <w:tc>
-          <w:tcPr>
-            <w:tcW w:w="4675" w:type="dxa"/>
-            <w:vAlign w:val="bottom"/>
-          </w:tcPr>
-          <w:p>
-            <w:pPr>
-              <w:jc w:val="center"/>
-              <w:rPr>
-                <w:rFonts w:ascii="Times New Roman" w:hAnsi="Times New Roman" w:cs="Times New Roman"/>
-              </w:rPr>
-            </w:pPr>
-            <w:r>
-              <w:rPr>
-                <w:rFonts w:ascii="Times New Roman" w:hAnsi="Times New Roman" w:cs="Times New Roman"/>
-                <w:color w:val="000000"/>
-              </w:rPr>
-              <w:t>28</w:t>
-            </w:r>
-          </w:p>
-        </w:tc>
-        <w:tc>
-          <w:tcPr>
-            <w:tcW w:w="4675" w:type="dxa"/>
-            <w:vAlign w:val="bottom"/>
-          </w:tcPr>
-          <w:p>
-            <w:pPr>
-              <w:jc w:val="center"/>
-              <w:rPr>
-                <w:rFonts w:ascii="Times New Roman" w:hAnsi="Times New Roman" w:cs="Times New Roman"/>
-              </w:rPr>
-            </w:pPr>
-            <w:r>
-              <w:rPr>
-                <w:rFonts w:ascii="Times New Roman" w:hAnsi="Times New Roman" w:cs="Times New Roman"/>
-                <w:color w:val="000000"/>
-              </w:rPr>
-              <w:t>28</w:t>
-            </w:r>
-          </w:p>
-        </w:tc>
-      </w:tr>
-      <w:tr>
-        <w:tc>
-          <w:tcPr>
-            <w:tcW w:w="4675" w:type="dxa"/>
-            <w:vAlign w:val="bottom"/>
-          </w:tcPr>
-          <w:p>
-            <w:pPr>
-              <w:jc w:val="center"/>
-              <w:rPr>
-                <w:rFonts w:ascii="Times New Roman" w:hAnsi="Times New Roman" w:cs="Times New Roman"/>
-              </w:rPr>
-            </w:pPr>
-            <w:r>
-              <w:rPr>
-                <w:rFonts w:ascii="Times New Roman" w:hAnsi="Times New Roman" w:cs="Times New Roman"/>
-                <w:color w:val="000000"/>
-              </w:rPr>
-              <w:t>32</w:t>
-            </w:r>
-          </w:p>
-        </w:tc>
-        <w:tc>
-          <w:tcPr>
-            <w:tcW w:w="4675" w:type="dxa"/>
-            <w:vAlign w:val="bottom"/>
-          </w:tcPr>
-          <w:p>
-            <w:pPr>
-              <w:jc w:val="center"/>
-              <w:rPr>
-                <w:rFonts w:ascii="Times New Roman" w:hAnsi="Times New Roman" w:cs="Times New Roman"/>
-              </w:rPr>
-            </w:pPr>
-            <w:r>
-              <w:rPr>
-                <w:rFonts w:ascii="Times New Roman" w:hAnsi="Times New Roman" w:cs="Times New Roman"/>
-                <w:color w:val="000000"/>
-              </w:rPr>
-              <w:t>31</w:t>
-            </w:r>
-          </w:p>
-        </w:tc>
-      </w:tr>
-      <w:tr>
-        <w:tc>
-          <w:tcPr>
-            <w:tcW w:w="4675" w:type="dxa"/>
-            <w:vAlign w:val="bottom"/>
-          </w:tcPr>
-          <w:p>
-            <w:pPr>
-              <w:jc w:val="center"/>
-              <w:rPr>
-                <w:rFonts w:ascii="Times New Roman" w:hAnsi="Times New Roman" w:cs="Times New Roman"/>
-              </w:rPr>
-            </w:pPr>
-            <w:r>
-              <w:rPr>
-                <w:rFonts w:ascii="Times New Roman" w:hAnsi="Times New Roman" w:cs="Times New Roman"/>
-                <w:color w:val="000000"/>
-              </w:rPr>
-              <w:t>24</w:t>
-            </w:r>
-          </w:p>
-        </w:tc>
-        <w:tc>
-          <w:tcPr>
-            <w:tcW w:w="4675" w:type="dxa"/>
-            <w:vAlign w:val="bottom"/>
-          </w:tcPr>
-          <w:p>
-            <w:pPr>
-              <w:jc w:val="center"/>
-              <w:rPr>
-                <w:rFonts w:ascii="Times New Roman" w:hAnsi="Times New Roman" w:cs="Times New Roman"/>
-              </w:rPr>
-            </w:pPr>
-            <w:r>
-              <w:rPr>
-                <w:rFonts w:ascii="Times New Roman" w:hAnsi="Times New Roman" w:cs="Times New Roman"/>
-                <w:color w:val="000000"/>
-              </w:rPr>
-              <w:t>31</w:t>
-            </w:r>
-          </w:p>
-        </w:tc>
-      </w:tr>
-      <w:tr>
-        <w:tc>
-          <w:tcPr>
-            <w:tcW w:w="4675" w:type="dxa"/>
-            <w:vAlign w:val="bottom"/>
-          </w:tcPr>
-          <w:p>
-            <w:pPr>
-              <w:jc w:val="center"/>
-              <w:rPr>
-                <w:rFonts w:ascii="Times New Roman" w:hAnsi="Times New Roman" w:cs="Times New Roman"/>
-              </w:rPr>
-            </w:pPr>
-            <w:r>
-              <w:rPr>
-                <w:rFonts w:ascii="Times New Roman" w:hAnsi="Times New Roman" w:cs="Times New Roman"/>
-                <w:color w:val="000000"/>
-              </w:rPr>
-              <w:t>41</w:t>
-            </w:r>
-          </w:p>
-        </w:tc>
-        <w:tc>
-          <w:tcPr>
-            <w:tcW w:w="4675" w:type="dxa"/>
-            <w:vAlign w:val="bottom"/>
-          </w:tcPr>
-          <w:p>
-            <w:pPr>
-              <w:jc w:val="center"/>
-              <w:rPr>
-                <w:rFonts w:ascii="Times New Roman" w:hAnsi="Times New Roman" w:cs="Times New Roman"/>
-              </w:rPr>
-            </w:pPr>
-            <w:r>
-              <w:rPr>
-                <w:rFonts w:ascii="Times New Roman" w:hAnsi="Times New Roman" w:cs="Times New Roman"/>
-                <w:color w:val="000000"/>
-              </w:rPr>
-              <w:t>26</w:t>
-            </w:r>
-          </w:p>
-        </w:tc>
-      </w:tr>
-      <w:tr>
-        <w:tc>
-          <w:tcPr>
-            <w:tcW w:w="4675" w:type="dxa"/>
-            <w:vAlign w:val="bottom"/>
-          </w:tcPr>
-          <w:p>
-            <w:pPr>
-              <w:jc w:val="center"/>
-              <w:rPr>
-                <w:rFonts w:ascii="Times New Roman" w:hAnsi="Times New Roman" w:cs="Times New Roman"/>
-              </w:rPr>
-            </w:pPr>
-            <w:r>
-              <w:rPr>
-                <w:rFonts w:ascii="Times New Roman" w:hAnsi="Times New Roman" w:cs="Times New Roman"/>
-                <w:color w:val="000000"/>
-              </w:rPr>
-              <w:t>27</w:t>
-            </w:r>
-          </w:p>
-        </w:tc>
-        <w:tc>
-          <w:tcPr>
-            <w:tcW w:w="4675" w:type="dxa"/>
-            <w:vAlign w:val="bottom"/>
-          </w:tcPr>
-          <w:p>
-            <w:pPr>
-              <w:jc w:val="center"/>
-              <w:rPr>
-                <w:rFonts w:ascii="Times New Roman" w:hAnsi="Times New Roman" w:cs="Times New Roman"/>
-              </w:rPr>
-            </w:pPr>
-            <w:r>
-              <w:rPr>
-                <w:rFonts w:ascii="Times New Roman" w:hAnsi="Times New Roman" w:cs="Times New Roman"/>
-                <w:color w:val="000000"/>
-              </w:rPr>
-              <w:t>25</w:t>
-            </w:r>
-          </w:p>
-        </w:tc>
-      </w:tr>
-      <w:tr>
-        <w:tc>
-          <w:tcPr>
-            <w:tcW w:w="4675" w:type="dxa"/>
-            <w:vAlign w:val="bottom"/>
-          </w:tcPr>
-          <w:p>
-            <w:pPr>
-              <w:jc w:val="center"/>
-              <w:rPr>
-                <w:rFonts w:ascii="Times New Roman" w:hAnsi="Times New Roman" w:cs="Times New Roman"/>
-              </w:rPr>
-            </w:pPr>
-            <w:r>
-              <w:rPr>
-                <w:rFonts w:ascii="Times New Roman" w:hAnsi="Times New Roman" w:cs="Times New Roman"/>
-                <w:color w:val="000000"/>
-              </w:rPr>
-              <w:t>27</w:t>
-            </w:r>
-          </w:p>
-        </w:tc>
-        <w:tc>
-          <w:tcPr>
-            <w:tcW w:w="4675" w:type="dxa"/>
-            <w:vAlign w:val="bottom"/>
-          </w:tcPr>
-          <w:p>
-            <w:pPr>
-              <w:jc w:val="center"/>
-              <w:rPr>
-                <w:rFonts w:ascii="Times New Roman" w:hAnsi="Times New Roman" w:cs="Times New Roman"/>
-              </w:rPr>
-            </w:pPr>
-            <w:r>
-              <w:rPr>
-                <w:rFonts w:ascii="Times New Roman" w:hAnsi="Times New Roman" w:cs="Times New Roman"/>
-                <w:color w:val="000000"/>
-              </w:rPr>
-              <w:t>36</w:t>
-            </w:r>
-          </w:p>
-        </w:tc>
-      </w:tr>
-      <w:tr>
-        <w:tc>
-          <w:tcPr>
-            <w:tcW w:w="4675" w:type="dxa"/>
-            <w:vAlign w:val="bottom"/>
-          </w:tcPr>
-          <w:p>
-            <w:pPr>
-              <w:jc w:val="center"/>
-              <w:rPr>
-                <w:rFonts w:ascii="Times New Roman" w:hAnsi="Times New Roman" w:cs="Times New Roman"/>
-              </w:rPr>
-            </w:pPr>
-            <w:r>
-              <w:rPr>
-                <w:rFonts w:ascii="Times New Roman" w:hAnsi="Times New Roman" w:cs="Times New Roman"/>
-                <w:color w:val="000000"/>
-              </w:rPr>
-              <w:t>26</w:t>
-            </w:r>
-          </w:p>
-        </w:tc>
-        <w:tc>
-          <w:tcPr>
-            <w:tcW w:w="4675" w:type="dxa"/>
-            <w:vAlign w:val="bottom"/>
-          </w:tcPr>
-          <w:p>
-            <w:pPr>
-              <w:jc w:val="center"/>
-              <w:rPr>
-                <w:rFonts w:ascii="Times New Roman" w:hAnsi="Times New Roman" w:cs="Times New Roman"/>
-              </w:rPr>
-            </w:pPr>
-            <w:r>
-              <w:rPr>
-                <w:rFonts w:ascii="Times New Roman" w:hAnsi="Times New Roman" w:cs="Times New Roman"/>
-                <w:color w:val="000000"/>
-              </w:rPr>
-              <w:t>27</w:t>
-            </w:r>
-          </w:p>
-        </w:tc>
-      </w:tr>
-      <w:tr>
-        <w:tc>
-          <w:tcPr>
-            <w:tcW w:w="4675" w:type="dxa"/>
-            <w:vAlign w:val="bottom"/>
-          </w:tcPr>
-          <w:p>
-            <w:pPr>
-              <w:jc w:val="center"/>
-              <w:rPr>
-                <w:rFonts w:ascii="Times New Roman" w:hAnsi="Times New Roman" w:cs="Times New Roman"/>
-              </w:rPr>
-            </w:pPr>
-            <w:r>
-              <w:rPr>
-                <w:rFonts w:ascii="Times New Roman" w:hAnsi="Times New Roman" w:cs="Times New Roman"/>
-                <w:color w:val="000000"/>
-              </w:rPr>
-              <w:t>25</w:t>
-            </w:r>
-          </w:p>
-        </w:tc>
-        <w:tc>
-          <w:tcPr>
-            <w:tcW w:w="4675" w:type="dxa"/>
-            <w:vAlign w:val="bottom"/>
-          </w:tcPr>
-          <w:p>
-            <w:pPr>
-              <w:jc w:val="center"/>
-              <w:rPr>
-                <w:rFonts w:ascii="Times New Roman" w:hAnsi="Times New Roman" w:cs="Times New Roman"/>
-              </w:rPr>
-            </w:pPr>
-            <w:r>
-              <w:rPr>
-                <w:rFonts w:ascii="Times New Roman" w:hAnsi="Times New Roman" w:cs="Times New Roman"/>
-                <w:color w:val="000000"/>
-              </w:rPr>
-              <w:t>24</w:t>
-            </w:r>
-          </w:p>
-        </w:tc>
-      </w:tr>
-      <w:tr>
-        <w:tc>
-          <w:tcPr>
-            <w:tcW w:w="4675" w:type="dxa"/>
-            <w:vAlign w:val="bottom"/>
-          </w:tcPr>
-          <w:p>
-            <w:pPr>
-              <w:jc w:val="center"/>
-              <w:rPr>
-                <w:rFonts w:ascii="Times New Roman" w:hAnsi="Times New Roman" w:cs="Times New Roman"/>
-              </w:rPr>
-            </w:pPr>
-            <w:r>
-              <w:rPr>
-                <w:rFonts w:ascii="Times New Roman" w:hAnsi="Times New Roman" w:cs="Times New Roman"/>
-                <w:color w:val="000000"/>
-              </w:rPr>
-              <w:t>28</w:t>
-            </w:r>
-          </w:p>
-        </w:tc>
-        <w:tc>
-          <w:tcPr>
-            <w:tcW w:w="4675" w:type="dxa"/>
-            <w:vAlign w:val="bottom"/>
-          </w:tcPr>
-          <w:p>
-            <w:pPr>
-              <w:jc w:val="center"/>
-              <w:rPr>
-                <w:rFonts w:ascii="Times New Roman" w:hAnsi="Times New Roman" w:cs="Times New Roman"/>
-              </w:rPr>
-            </w:pPr>
-            <w:r>
-              <w:rPr>
-                <w:rFonts w:ascii="Times New Roman" w:hAnsi="Times New Roman" w:cs="Times New Roman"/>
-                <w:color w:val="000000"/>
-              </w:rPr>
-              <w:t>23</w:t>
-            </w:r>
-          </w:p>
-        </w:tc>
-      </w:tr>
-      <w:tr>
-        <w:tc>
-          <w:tcPr>
-            <w:tcW w:w="4675" w:type="dxa"/>
-            <w:vAlign w:val="bottom"/>
-          </w:tcPr>
-          <w:p>
-            <w:pPr>
-              <w:jc w:val="center"/>
-              <w:rPr>
-                <w:rFonts w:ascii="Times New Roman" w:hAnsi="Times New Roman" w:cs="Times New Roman"/>
-              </w:rPr>
-            </w:pPr>
-            <w:r>
-              <w:rPr>
-                <w:rFonts w:ascii="Times New Roman" w:hAnsi="Times New Roman" w:cs="Times New Roman"/>
-                <w:color w:val="000000"/>
-              </w:rPr>
-              <w:t>25</w:t>
-            </w:r>
-          </w:p>
-        </w:tc>
-        <w:tc>
-          <w:tcPr>
-            <w:tcW w:w="4675" w:type="dxa"/>
-            <w:vAlign w:val="bottom"/>
-          </w:tcPr>
-          <w:p>
-            <w:pPr>
-              <w:jc w:val="center"/>
-              <w:rPr>
-                <w:rFonts w:ascii="Times New Roman" w:hAnsi="Times New Roman" w:cs="Times New Roman"/>
-              </w:rPr>
-            </w:pPr>
-            <w:r>
-              <w:rPr>
-                <w:rFonts w:ascii="Times New Roman" w:hAnsi="Times New Roman" w:cs="Times New Roman"/>
-                <w:color w:val="000000"/>
-              </w:rPr>
-              <w:t>26</w:t>
-            </w:r>
-          </w:p>
-        </w:tc>
-      </w:tr>
-      <w:tr>
-        <w:tc>
-          <w:tcPr>
-            <w:tcW w:w="4675" w:type="dxa"/>
-            <w:vAlign w:val="bottom"/>
-          </w:tcPr>
-          <w:p>
-            <w:pPr>
-              <w:jc w:val="center"/>
-              <w:rPr>
-                <w:rFonts w:ascii="Times New Roman" w:hAnsi="Times New Roman" w:cs="Times New Roman"/>
-              </w:rPr>
-            </w:pPr>
-            <w:r>
-              <w:rPr>
-                <w:rFonts w:ascii="Times New Roman" w:hAnsi="Times New Roman" w:cs="Times New Roman"/>
-                <w:color w:val="000000"/>
-              </w:rPr>
-              <w:t>24</w:t>
-            </w:r>
-          </w:p>
-        </w:tc>
-        <w:tc>
-          <w:tcPr>
-            <w:tcW w:w="4675" w:type="dxa"/>
-            <w:vAlign w:val="bottom"/>
-          </w:tcPr>
-          <w:p>
-            <w:pPr>
-              <w:jc w:val="center"/>
-              <w:rPr>
-                <w:rFonts w:ascii="Times New Roman" w:hAnsi="Times New Roman" w:cs="Times New Roman"/>
-              </w:rPr>
-            </w:pPr>
-            <w:r>
-              <w:rPr>
-                <w:rFonts w:ascii="Times New Roman" w:hAnsi="Times New Roman" w:cs="Times New Roman"/>
-                <w:color w:val="000000"/>
-              </w:rPr>
-              <w:t>24</w:t>
-            </w:r>
-          </w:p>
-        </w:tc>
-      </w:tr>
-      <w:tr>
-        <w:tc>
-          <w:tcPr>
-            <w:tcW w:w="4675" w:type="dxa"/>
-            <w:vAlign w:val="bottom"/>
-          </w:tcPr>
-          <w:p>
-            <w:pPr>
-              <w:jc w:val="center"/>
-              <w:rPr>
-                <w:rFonts w:ascii="Times New Roman" w:hAnsi="Times New Roman" w:cs="Times New Roman"/>
-              </w:rPr>
-            </w:pPr>
-            <w:r>
-              <w:rPr>
-                <w:rFonts w:ascii="Times New Roman" w:hAnsi="Times New Roman" w:cs="Times New Roman"/>
-                <w:color w:val="000000"/>
-              </w:rPr>
-              <w:t>25</w:t>
-            </w:r>
-          </w:p>
-        </w:tc>
-        <w:tc>
-          <w:tcPr>
-            <w:tcW w:w="4675" w:type="dxa"/>
-            <w:vAlign w:val="bottom"/>
-          </w:tcPr>
-          <w:p>
-            <w:pPr>
-              <w:jc w:val="center"/>
-              <w:rPr>
-                <w:rFonts w:ascii="Times New Roman" w:hAnsi="Times New Roman" w:cs="Times New Roman"/>
-              </w:rPr>
-            </w:pPr>
-            <w:r>
-              <w:rPr>
-                <w:rFonts w:ascii="Times New Roman" w:hAnsi="Times New Roman" w:cs="Times New Roman"/>
-                <w:color w:val="000000"/>
-              </w:rPr>
-              <w:t>27</w:t>
-            </w:r>
-          </w:p>
-        </w:tc>
-      </w:tr>
-      <w:tr>
-        <w:tc>
-          <w:tcPr>
-            <w:tcW w:w="4675" w:type="dxa"/>
-            <w:vAlign w:val="bottom"/>
-          </w:tcPr>
-          <w:p>
-            <w:pPr>
-              <w:jc w:val="center"/>
-              <w:rPr>
-                <w:rFonts w:ascii="Times New Roman" w:hAnsi="Times New Roman" w:cs="Times New Roman"/>
-              </w:rPr>
-            </w:pPr>
-            <w:r>
-              <w:rPr>
-                <w:rFonts w:ascii="Times New Roman" w:hAnsi="Times New Roman" w:cs="Times New Roman"/>
-                <w:color w:val="000000"/>
-              </w:rPr>
-              <w:t>24</w:t>
-            </w:r>
-          </w:p>
-        </w:tc>
-        <w:tc>
-          <w:tcPr>
-            <w:tcW w:w="4675" w:type="dxa"/>
-            <w:vAlign w:val="bottom"/>
-          </w:tcPr>
-          <w:p>
-            <w:pPr>
-              <w:jc w:val="center"/>
-              <w:rPr>
-                <w:rFonts w:ascii="Times New Roman" w:hAnsi="Times New Roman" w:cs="Times New Roman"/>
-              </w:rPr>
-            </w:pPr>
-            <w:r>
-              <w:rPr>
-                <w:rFonts w:ascii="Times New Roman" w:hAnsi="Times New Roman" w:cs="Times New Roman"/>
-                <w:color w:val="000000"/>
-              </w:rPr>
-              <w:t>28</w:t>
-            </w:r>
-          </w:p>
-        </w:tc>
-      </w:tr>
-      <w:tr>
-        <w:tc>
-          <w:tcPr>
-            <w:tcW w:w="4675" w:type="dxa"/>
-            <w:vAlign w:val="bottom"/>
-          </w:tcPr>
-          <w:p>
-            <w:pPr>
-              <w:jc w:val="center"/>
-              <w:rPr>
-                <w:rFonts w:ascii="Times New Roman" w:hAnsi="Times New Roman" w:cs="Times New Roman"/>
-              </w:rPr>
-            </w:pPr>
-            <w:r>
-              <w:rPr>
-                <w:rFonts w:ascii="Times New Roman" w:hAnsi="Times New Roman" w:cs="Times New Roman"/>
-                <w:color w:val="000000"/>
-              </w:rPr>
-              <w:t>21</w:t>
-            </w:r>
-          </w:p>
-        </w:tc>
-        <w:tc>
-          <w:tcPr>
-            <w:tcW w:w="4675" w:type="dxa"/>
-            <w:vAlign w:val="bottom"/>
-          </w:tcPr>
-          <w:p>
-            <w:pPr>
-              <w:jc w:val="center"/>
-              <w:rPr>
-                <w:rFonts w:ascii="Times New Roman" w:hAnsi="Times New Roman" w:cs="Times New Roman"/>
-              </w:rPr>
-            </w:pPr>
-            <w:r>
-              <w:rPr>
-                <w:rFonts w:ascii="Times New Roman" w:hAnsi="Times New Roman" w:cs="Times New Roman"/>
-                <w:color w:val="000000"/>
-              </w:rPr>
-              <w:t>25</w:t>
-            </w:r>
-          </w:p>
-        </w:tc>
-      </w:tr>
-      <w:tr>
-        <w:tc>
-          <w:tcPr>
-            <w:tcW w:w="4675" w:type="dxa"/>
-            <w:vAlign w:val="bottom"/>
-          </w:tcPr>
-          <w:p>
-            <w:pPr>
-              <w:jc w:val="center"/>
-              <w:rPr>
-                <w:rFonts w:ascii="Times New Roman" w:hAnsi="Times New Roman" w:cs="Times New Roman"/>
-              </w:rPr>
-            </w:pPr>
-            <w:r>
-              <w:rPr>
-                <w:rFonts w:ascii="Times New Roman" w:hAnsi="Times New Roman" w:cs="Times New Roman"/>
-                <w:color w:val="000000"/>
-              </w:rPr>
-              <w:t>29</w:t>
-            </w:r>
-          </w:p>
-        </w:tc>
-        <w:tc>
-          <w:tcPr>
-            <w:tcW w:w="4675" w:type="dxa"/>
-            <w:vAlign w:val="bottom"/>
-          </w:tcPr>
-          <w:p>
-            <w:pPr>
-              <w:jc w:val="center"/>
-              <w:rPr>
-                <w:rFonts w:ascii="Times New Roman" w:hAnsi="Times New Roman" w:cs="Times New Roman"/>
-              </w:rPr>
-            </w:pPr>
-            <w:r>
-              <w:rPr>
-                <w:rFonts w:ascii="Times New Roman" w:hAnsi="Times New Roman" w:cs="Times New Roman"/>
-                <w:color w:val="000000"/>
-              </w:rPr>
-              <w:t>29</w:t>
-            </w:r>
-          </w:p>
-        </w:tc>
-      </w:tr>
-      <w:tr>
-        <w:tc>
-          <w:tcPr>
-            <w:tcW w:w="4675" w:type="dxa"/>
-            <w:vAlign w:val="bottom"/>
-          </w:tcPr>
-          <w:p>
-            <w:pPr>
-              <w:jc w:val="center"/>
-              <w:rPr>
-                <w:rFonts w:ascii="Times New Roman" w:hAnsi="Times New Roman" w:cs="Times New Roman"/>
-              </w:rPr>
-            </w:pPr>
-            <w:r>
-              <w:rPr>
-                <w:rFonts w:ascii="Times New Roman" w:hAnsi="Times New Roman" w:cs="Times New Roman"/>
-                <w:color w:val="000000"/>
-              </w:rPr>
-              <w:t>19</w:t>
-            </w:r>
-          </w:p>
-        </w:tc>
-        <w:tc>
-          <w:tcPr>
-            <w:tcW w:w="4675" w:type="dxa"/>
-            <w:vAlign w:val="bottom"/>
-          </w:tcPr>
-          <w:p>
-            <w:pPr>
-              <w:jc w:val="center"/>
-              <w:rPr>
-                <w:rFonts w:ascii="Times New Roman" w:hAnsi="Times New Roman" w:cs="Times New Roman"/>
-              </w:rPr>
-            </w:pPr>
-            <w:r>
-              <w:rPr>
-                <w:rFonts w:ascii="Times New Roman" w:hAnsi="Times New Roman" w:cs="Times New Roman"/>
-                <w:color w:val="000000"/>
-              </w:rPr>
-              <w:t>32</w:t>
-            </w:r>
-          </w:p>
-        </w:tc>
-      </w:tr>
-      <w:tr>
-        <w:tc>
-          <w:tcPr>
-            <w:tcW w:w="4675" w:type="dxa"/>
-            <w:vAlign w:val="bottom"/>
-          </w:tcPr>
-          <w:p>
-            <w:pPr>
-              <w:jc w:val="center"/>
-              <w:rPr>
-                <w:rFonts w:ascii="Times New Roman" w:hAnsi="Times New Roman" w:cs="Times New Roman"/>
-              </w:rPr>
-            </w:pPr>
-            <w:r>
-              <w:rPr>
-                <w:rFonts w:ascii="Times New Roman" w:hAnsi="Times New Roman" w:cs="Times New Roman"/>
-                <w:color w:val="000000"/>
-              </w:rPr>
-              <w:t>21</w:t>
-            </w:r>
-          </w:p>
-        </w:tc>
-        <w:tc>
-          <w:tcPr>
-            <w:tcW w:w="4675" w:type="dxa"/>
-            <w:vAlign w:val="bottom"/>
-          </w:tcPr>
-          <w:p>
-            <w:pPr>
-              <w:jc w:val="center"/>
-              <w:rPr>
-                <w:rFonts w:ascii="Times New Roman" w:hAnsi="Times New Roman" w:cs="Times New Roman"/>
-              </w:rPr>
-            </w:pPr>
-            <w:r>
-              <w:rPr>
-                <w:rFonts w:ascii="Times New Roman" w:hAnsi="Times New Roman" w:cs="Times New Roman"/>
-                <w:color w:val="000000"/>
-              </w:rPr>
-              <w:t>42</w:t>
-            </w:r>
-          </w:p>
-        </w:tc>
-      </w:tr>
-      <w:tr>
-        <w:tc>
-          <w:tcPr>
-            <w:tcW w:w="4675" w:type="dxa"/>
-            <w:vAlign w:val="bottom"/>
-          </w:tcPr>
-          <w:p>
-            <w:pPr>
-              <w:jc w:val="center"/>
-              <w:rPr>
-                <w:rFonts w:ascii="Times New Roman" w:hAnsi="Times New Roman" w:cs="Times New Roman"/>
-              </w:rPr>
-            </w:pPr>
-            <w:r>
-              <w:rPr>
-                <w:rFonts w:ascii="Times New Roman" w:hAnsi="Times New Roman" w:cs="Times New Roman"/>
-                <w:color w:val="000000"/>
-              </w:rPr>
-              <w:t>18</w:t>
-            </w:r>
-          </w:p>
-        </w:tc>
-        <w:tc>
-          <w:tcPr>
-            <w:tcW w:w="4675" w:type="dxa"/>
-            <w:vAlign w:val="bottom"/>
-          </w:tcPr>
-          <w:p>
-            <w:pPr>
-              <w:jc w:val="center"/>
-              <w:rPr>
-                <w:rFonts w:ascii="Times New Roman" w:hAnsi="Times New Roman" w:cs="Times New Roman"/>
-              </w:rPr>
-            </w:pPr>
-            <w:r>
-              <w:rPr>
-                <w:rFonts w:ascii="Times New Roman" w:hAnsi="Times New Roman" w:cs="Times New Roman"/>
-                <w:color w:val="000000"/>
-              </w:rPr>
-              <w:t>36</w:t>
-            </w:r>
-          </w:p>
-        </w:tc>
-      </w:tr>
-      <w:tr>
-        <w:tc>
-          <w:tcPr>
-            <w:tcW w:w="4675" w:type="dxa"/>
-            <w:vAlign w:val="bottom"/>
-          </w:tcPr>
-          <w:p>
-            <w:pPr>
-              <w:jc w:val="center"/>
-              <w:rPr>
-                <w:rFonts w:ascii="Times New Roman" w:hAnsi="Times New Roman" w:cs="Times New Roman"/>
-              </w:rPr>
-            </w:pPr>
-            <w:r>
-              <w:rPr>
-                <w:rFonts w:ascii="Times New Roman" w:hAnsi="Times New Roman" w:cs="Times New Roman"/>
-                <w:color w:val="000000"/>
-              </w:rPr>
-              <w:t>15</w:t>
-            </w:r>
-          </w:p>
-        </w:tc>
-        <w:tc>
-          <w:tcPr>
-            <w:tcW w:w="4675" w:type="dxa"/>
-            <w:vAlign w:val="bottom"/>
-          </w:tcPr>
-          <w:p>
-            <w:pPr>
-              <w:jc w:val="center"/>
-              <w:rPr>
-                <w:rFonts w:ascii="Times New Roman" w:hAnsi="Times New Roman" w:cs="Times New Roman"/>
-              </w:rPr>
-            </w:pPr>
-            <w:r>
-              <w:rPr>
-                <w:rFonts w:ascii="Times New Roman" w:hAnsi="Times New Roman" w:cs="Times New Roman"/>
-                <w:color w:val="000000"/>
-              </w:rPr>
-              <w:t>31</w:t>
-            </w:r>
-          </w:p>
-        </w:tc>
-      </w:tr>
-      <w:tr>
-        <w:tc>
-          <w:tcPr>
-            <w:tcW w:w="4675" w:type="dxa"/>
-            <w:vAlign w:val="bottom"/>
-          </w:tcPr>
-          <w:p>
-            <w:pPr>
-              <w:jc w:val="center"/>
-              <w:rPr>
-                <w:rFonts w:ascii="Times New Roman" w:hAnsi="Times New Roman" w:cs="Times New Roman"/>
-              </w:rPr>
-            </w:pPr>
-            <w:r>
-              <w:rPr>
-                <w:rFonts w:ascii="Times New Roman" w:hAnsi="Times New Roman" w:cs="Times New Roman"/>
-                <w:color w:val="000000"/>
-              </w:rPr>
-              <w:t>28</w:t>
-            </w:r>
-          </w:p>
-        </w:tc>
-        <w:tc>
-          <w:tcPr>
-            <w:tcW w:w="4675" w:type="dxa"/>
-            <w:vAlign w:val="bottom"/>
-          </w:tcPr>
-          <w:p>
-            <w:pPr>
-              <w:jc w:val="center"/>
-              <w:rPr>
-                <w:rFonts w:ascii="Times New Roman" w:hAnsi="Times New Roman" w:cs="Times New Roman"/>
-              </w:rPr>
-            </w:pPr>
-            <w:r>
-              <w:rPr>
-                <w:rFonts w:ascii="Times New Roman" w:hAnsi="Times New Roman" w:cs="Times New Roman"/>
-                <w:color w:val="000000"/>
-              </w:rPr>
-              <w:t>27</w:t>
-            </w:r>
-          </w:p>
-        </w:tc>
-      </w:tr>
-      <w:tr>
-        <w:tc>
-          <w:tcPr>
-            <w:tcW w:w="4675" w:type="dxa"/>
-            <w:vAlign w:val="bottom"/>
-          </w:tcPr>
-          <w:p>
-            <w:pPr>
-              <w:jc w:val="center"/>
-              <w:rPr>
-                <w:rFonts w:ascii="Times New Roman" w:hAnsi="Times New Roman" w:cs="Times New Roman"/>
-              </w:rPr>
-            </w:pPr>
-            <w:r>
-              <w:rPr>
-                <w:rFonts w:ascii="Times New Roman" w:hAnsi="Times New Roman" w:cs="Times New Roman"/>
-                <w:color w:val="000000"/>
-              </w:rPr>
-              <w:t>14</w:t>
-            </w:r>
-          </w:p>
-        </w:tc>
-        <w:tc>
-          <w:tcPr>
-            <w:tcW w:w="4675" w:type="dxa"/>
-            <w:vAlign w:val="bottom"/>
-          </w:tcPr>
-          <w:p>
-            <w:pPr>
-              <w:jc w:val="center"/>
-              <w:rPr>
-                <w:rFonts w:ascii="Times New Roman" w:hAnsi="Times New Roman" w:cs="Times New Roman"/>
-              </w:rPr>
-            </w:pPr>
-            <w:r>
-              <w:rPr>
-                <w:rFonts w:ascii="Times New Roman" w:hAnsi="Times New Roman" w:cs="Times New Roman"/>
-                <w:color w:val="000000"/>
-              </w:rPr>
-              <w:t>28</w:t>
-            </w:r>
-          </w:p>
-        </w:tc>
-      </w:tr>
-      <w:tr>
-        <w:tc>
-          <w:tcPr>
-            <w:tcW w:w="4675" w:type="dxa"/>
-            <w:vAlign w:val="bottom"/>
-          </w:tcPr>
-          <w:p>
-            <w:pPr>
-              <w:jc w:val="center"/>
-              <w:rPr>
-                <w:rFonts w:ascii="Times New Roman" w:hAnsi="Times New Roman" w:cs="Times New Roman"/>
-              </w:rPr>
-            </w:pPr>
-            <w:r>
-              <w:rPr>
-                <w:rFonts w:ascii="Times New Roman" w:hAnsi="Times New Roman" w:cs="Times New Roman"/>
-                <w:color w:val="000000"/>
-              </w:rPr>
-              <w:t>25</w:t>
-            </w:r>
-          </w:p>
-        </w:tc>
-        <w:tc>
-          <w:tcPr>
-            <w:tcW w:w="4675" w:type="dxa"/>
-            <w:vAlign w:val="bottom"/>
-          </w:tcPr>
-          <w:p>
-            <w:pPr>
-              <w:jc w:val="center"/>
-              <w:rPr>
-                <w:rFonts w:ascii="Times New Roman" w:hAnsi="Times New Roman" w:cs="Times New Roman"/>
-              </w:rPr>
-            </w:pPr>
-            <w:r>
-              <w:rPr>
-                <w:rFonts w:ascii="Times New Roman" w:hAnsi="Times New Roman" w:cs="Times New Roman"/>
-                <w:color w:val="000000"/>
-              </w:rPr>
-              <w:t>30</w:t>
-            </w:r>
-          </w:p>
-        </w:tc>
-      </w:tr>
-      <w:tr>
-        <w:tc>
-          <w:tcPr>
-            <w:tcW w:w="4675" w:type="dxa"/>
-            <w:vAlign w:val="bottom"/>
-          </w:tcPr>
-          <w:p>
-            <w:pPr>
-              <w:jc w:val="center"/>
-              <w:rPr>
-                <w:rFonts w:ascii="Times New Roman" w:hAnsi="Times New Roman" w:cs="Times New Roman"/>
-              </w:rPr>
-            </w:pPr>
-            <w:r>
-              <w:rPr>
-                <w:rFonts w:ascii="Times New Roman" w:hAnsi="Times New Roman" w:cs="Times New Roman"/>
-                <w:color w:val="000000"/>
-              </w:rPr>
-              <w:t>26</w:t>
-            </w:r>
-          </w:p>
-        </w:tc>
-        <w:tc>
-          <w:tcPr>
-            <w:tcW w:w="4675" w:type="dxa"/>
-            <w:vAlign w:val="bottom"/>
-          </w:tcPr>
-          <w:p>
-            <w:pPr>
-              <w:jc w:val="center"/>
-              <w:rPr>
-                <w:rFonts w:ascii="Times New Roman" w:hAnsi="Times New Roman" w:cs="Times New Roman"/>
-              </w:rPr>
-            </w:pPr>
-            <w:r>
-              <w:rPr>
-                <w:rFonts w:ascii="Times New Roman" w:hAnsi="Times New Roman" w:cs="Times New Roman"/>
-                <w:color w:val="000000"/>
-              </w:rPr>
-              <w:t>23</w:t>
-            </w:r>
-          </w:p>
-        </w:tc>
-      </w:tr>
-      <w:tr>
-        <w:tc>
-          <w:tcPr>
-            <w:tcW w:w="4675" w:type="dxa"/>
-            <w:vAlign w:val="bottom"/>
-          </w:tcPr>
-          <w:p>
-            <w:pPr>
-              <w:jc w:val="center"/>
-              <w:rPr>
-                <w:rFonts w:ascii="Times New Roman" w:hAnsi="Times New Roman" w:cs="Times New Roman"/>
-              </w:rPr>
-            </w:pPr>
-            <w:r>
-              <w:rPr>
-                <w:rFonts w:ascii="Times New Roman" w:hAnsi="Times New Roman" w:cs="Times New Roman"/>
-                <w:color w:val="000000"/>
-              </w:rPr>
-              <w:t>26</w:t>
-            </w:r>
-          </w:p>
-        </w:tc>
-        <w:tc>
-          <w:tcPr>
-            <w:tcW w:w="4675" w:type="dxa"/>
-            <w:vAlign w:val="bottom"/>
-          </w:tcPr>
-          <w:p>
-            <w:pPr>
-              <w:jc w:val="center"/>
-              <w:rPr>
-                <w:rFonts w:ascii="Times New Roman" w:hAnsi="Times New Roman" w:cs="Times New Roman"/>
-              </w:rPr>
-            </w:pPr>
-            <w:r>
-              <w:rPr>
-                <w:rFonts w:ascii="Times New Roman" w:hAnsi="Times New Roman" w:cs="Times New Roman"/>
-                <w:color w:val="000000"/>
-              </w:rPr>
-              <w:t>29</w:t>
-            </w:r>
-          </w:p>
-        </w:tc>
-      </w:tr>
-      <w:tr>
-        <w:tc>
-          <w:tcPr>
-            <w:tcW w:w="4675" w:type="dxa"/>
-            <w:vAlign w:val="bottom"/>
-          </w:tcPr>
-          <w:p>
-            <w:pPr>
-              <w:jc w:val="center"/>
-              <w:rPr>
-                <w:rFonts w:ascii="Times New Roman" w:hAnsi="Times New Roman" w:cs="Times New Roman"/>
-              </w:rPr>
-            </w:pPr>
-            <w:r>
-              <w:rPr>
-                <w:rFonts w:ascii="Times New Roman" w:hAnsi="Times New Roman" w:cs="Times New Roman"/>
-                <w:color w:val="000000"/>
-              </w:rPr>
-              <w:t>26</w:t>
-            </w:r>
-          </w:p>
-        </w:tc>
-        <w:tc>
-          <w:tcPr>
-            <w:tcW w:w="4675" w:type="dxa"/>
-            <w:vAlign w:val="bottom"/>
-          </w:tcPr>
-          <w:p>
-            <w:pPr>
-              <w:jc w:val="center"/>
-              <w:rPr>
-                <w:rFonts w:ascii="Times New Roman" w:hAnsi="Times New Roman" w:cs="Times New Roman"/>
-              </w:rPr>
-            </w:pPr>
-            <w:r>
-              <w:rPr>
-                <w:rFonts w:ascii="Times New Roman" w:hAnsi="Times New Roman" w:cs="Times New Roman"/>
-                <w:color w:val="000000"/>
-              </w:rPr>
-              <w:t>32</w:t>
-            </w:r>
-          </w:p>
-        </w:tc>
-      </w:tr>
-      <w:tr>
-        <w:tc>
-          <w:tcPr>
-            <w:tcW w:w="4675" w:type="dxa"/>
-            <w:vAlign w:val="bottom"/>
-          </w:tcPr>
-          <w:p>
-            <w:pPr>
-              <w:jc w:val="center"/>
-              <w:rPr>
-                <w:rFonts w:ascii="Times New Roman" w:hAnsi="Times New Roman" w:cs="Times New Roman"/>
-              </w:rPr>
-            </w:pPr>
-            <w:r>
-              <w:rPr>
-                <w:rFonts w:ascii="Times New Roman" w:hAnsi="Times New Roman" w:cs="Times New Roman"/>
-                <w:color w:val="000000"/>
-              </w:rPr>
-              <w:t>27</w:t>
-            </w:r>
-          </w:p>
-        </w:tc>
-        <w:tc>
-          <w:tcPr>
-            <w:tcW w:w="4675" w:type="dxa"/>
-            <w:vAlign w:val="bottom"/>
-          </w:tcPr>
-          <w:p>
-            <w:pPr>
-              <w:jc w:val="center"/>
-              <w:rPr>
-                <w:rFonts w:ascii="Times New Roman" w:hAnsi="Times New Roman" w:cs="Times New Roman"/>
-              </w:rPr>
-            </w:pPr>
-            <w:r>
-              <w:rPr>
-                <w:rFonts w:ascii="Times New Roman" w:hAnsi="Times New Roman" w:cs="Times New Roman"/>
-                <w:color w:val="000000"/>
-              </w:rPr>
-              <w:t>23</w:t>
-            </w:r>
-          </w:p>
-        </w:tc>
-      </w:tr>
-      <w:tr>
-        <w:tc>
-          <w:tcPr>
-            <w:tcW w:w="4675" w:type="dxa"/>
-            <w:vAlign w:val="bottom"/>
-          </w:tcPr>
-          <w:p>
-            <w:pPr>
-              <w:jc w:val="center"/>
-              <w:rPr>
-                <w:rFonts w:ascii="Times New Roman" w:hAnsi="Times New Roman" w:cs="Times New Roman"/>
-              </w:rPr>
-            </w:pPr>
-            <w:r>
-              <w:rPr>
-                <w:rFonts w:ascii="Times New Roman" w:hAnsi="Times New Roman" w:cs="Times New Roman"/>
-                <w:color w:val="000000"/>
-              </w:rPr>
-              <w:t>32</w:t>
-            </w:r>
-          </w:p>
-        </w:tc>
-        <w:tc>
-          <w:tcPr>
-            <w:tcW w:w="4675" w:type="dxa"/>
-            <w:vAlign w:val="bottom"/>
-          </w:tcPr>
-          <w:p>
-            <w:pPr>
-              <w:jc w:val="center"/>
-              <w:rPr>
-                <w:rFonts w:ascii="Times New Roman" w:hAnsi="Times New Roman" w:cs="Times New Roman"/>
-              </w:rPr>
-            </w:pPr>
-            <w:r>
-              <w:rPr>
-                <w:rFonts w:ascii="Times New Roman" w:hAnsi="Times New Roman" w:cs="Times New Roman"/>
-                <w:color w:val="000000"/>
-              </w:rPr>
-              <w:t>24</w:t>
-            </w:r>
-          </w:p>
-        </w:tc>
-      </w:tr>
-      <w:tr>
-        <w:tc>
-          <w:tcPr>
-            <w:tcW w:w="4675" w:type="dxa"/>
-            <w:vAlign w:val="bottom"/>
-          </w:tcPr>
-          <w:p>
-            <w:pPr>
-              <w:jc w:val="center"/>
-              <w:rPr>
-                <w:rFonts w:ascii="Times New Roman" w:hAnsi="Times New Roman" w:cs="Times New Roman"/>
-              </w:rPr>
-            </w:pPr>
-            <w:r>
-              <w:rPr>
-                <w:rFonts w:ascii="Times New Roman" w:hAnsi="Times New Roman" w:cs="Times New Roman"/>
-                <w:color w:val="000000"/>
-              </w:rPr>
-              <w:t>23</w:t>
-            </w:r>
-          </w:p>
-        </w:tc>
-        <w:tc>
-          <w:tcPr>
-            <w:tcW w:w="4675" w:type="dxa"/>
-            <w:vAlign w:val="bottom"/>
-          </w:tcPr>
-          <w:p>
-            <w:pPr>
-              <w:jc w:val="center"/>
-              <w:rPr>
-                <w:rFonts w:ascii="Times New Roman" w:hAnsi="Times New Roman" w:cs="Times New Roman"/>
-              </w:rPr>
-            </w:pPr>
-            <w:r>
-              <w:rPr>
-                <w:rFonts w:ascii="Times New Roman" w:hAnsi="Times New Roman" w:cs="Times New Roman"/>
-                <w:color w:val="000000"/>
-              </w:rPr>
-              <w:t>31</w:t>
-            </w:r>
-          </w:p>
-        </w:tc>
-      </w:tr>
-      <w:tr>
-        <w:tc>
-          <w:tcPr>
-            <w:tcW w:w="4675" w:type="dxa"/>
-            <w:vAlign w:val="bottom"/>
-          </w:tcPr>
-          <w:p>
-            <w:pPr>
-              <w:jc w:val="center"/>
-              <w:rPr>
-                <w:rFonts w:ascii="Times New Roman" w:hAnsi="Times New Roman" w:cs="Times New Roman"/>
-              </w:rPr>
-            </w:pPr>
-            <w:r>
-              <w:rPr>
-                <w:rFonts w:ascii="Times New Roman" w:hAnsi="Times New Roman" w:cs="Times New Roman"/>
-                <w:color w:val="000000"/>
-              </w:rPr>
-              <w:t>25</w:t>
-            </w:r>
-          </w:p>
-        </w:tc>
-        <w:tc>
-          <w:tcPr>
-            <w:tcW w:w="4675" w:type="dxa"/>
-            <w:vAlign w:val="bottom"/>
-          </w:tcPr>
-          <w:p>
-            <w:pPr>
-              <w:jc w:val="center"/>
-              <w:rPr>
-                <w:rFonts w:ascii="Times New Roman" w:hAnsi="Times New Roman" w:cs="Times New Roman"/>
-              </w:rPr>
-            </w:pPr>
-            <w:r>
-              <w:rPr>
-                <w:rFonts w:ascii="Times New Roman" w:hAnsi="Times New Roman" w:cs="Times New Roman"/>
-                <w:color w:val="000000"/>
-              </w:rPr>
-              <w:t>29</w:t>
-            </w:r>
-          </w:p>
-        </w:tc>
-      </w:tr>
-      <w:tr>
-        <w:tc>
-          <w:tcPr>
-            <w:tcW w:w="4675" w:type="dxa"/>
-            <w:vAlign w:val="bottom"/>
-          </w:tcPr>
-          <w:p>
-            <w:pPr>
-              <w:jc w:val="center"/>
-              <w:rPr>
-                <w:rFonts w:ascii="Times New Roman" w:hAnsi="Times New Roman" w:cs="Times New Roman"/>
-              </w:rPr>
-            </w:pPr>
-            <w:r>
-              <w:rPr>
-                <w:rFonts w:ascii="Times New Roman" w:hAnsi="Times New Roman" w:cs="Times New Roman"/>
-                <w:color w:val="000000"/>
-              </w:rPr>
-              <w:t>23</w:t>
-            </w:r>
-          </w:p>
-        </w:tc>
-        <w:tc>
-          <w:tcPr>
-            <w:tcW w:w="4675" w:type="dxa"/>
-            <w:vAlign w:val="bottom"/>
-          </w:tcPr>
-          <w:p>
-            <w:pPr>
-              <w:jc w:val="center"/>
-              <w:rPr>
-                <w:rFonts w:ascii="Times New Roman" w:hAnsi="Times New Roman" w:cs="Times New Roman"/>
-              </w:rPr>
-            </w:pPr>
-            <w:r>
-              <w:rPr>
-                <w:rFonts w:ascii="Times New Roman" w:hAnsi="Times New Roman" w:cs="Times New Roman"/>
-                <w:color w:val="000000"/>
-              </w:rPr>
-              <w:t>21</w:t>
-            </w:r>
-          </w:p>
-        </w:tc>
-      </w:tr>
-      <w:tr>
-        <w:tc>
-          <w:tcPr>
-            <w:tcW w:w="4675" w:type="dxa"/>
-            <w:vAlign w:val="bottom"/>
-          </w:tcPr>
-          <w:p>
-            <w:pPr>
-              <w:jc w:val="center"/>
-              <w:rPr>
-                <w:rFonts w:ascii="Times New Roman" w:hAnsi="Times New Roman" w:cs="Times New Roman"/>
-              </w:rPr>
-            </w:pPr>
-            <w:r>
-              <w:rPr>
-                <w:rFonts w:ascii="Times New Roman" w:hAnsi="Times New Roman" w:cs="Times New Roman"/>
-                <w:color w:val="000000"/>
-              </w:rPr>
-              <w:t>21</w:t>
-            </w:r>
-          </w:p>
-        </w:tc>
-        <w:tc>
-          <w:tcPr>
-            <w:tcW w:w="4675" w:type="dxa"/>
-            <w:vAlign w:val="bottom"/>
-          </w:tcPr>
-          <w:p>
-            <w:pPr>
-              <w:jc w:val="center"/>
-              <w:rPr>
-                <w:rFonts w:ascii="Times New Roman" w:hAnsi="Times New Roman" w:cs="Times New Roman"/>
-              </w:rPr>
-            </w:pPr>
-            <w:r>
-              <w:rPr>
-                <w:rFonts w:ascii="Times New Roman" w:hAnsi="Times New Roman" w:cs="Times New Roman"/>
-                <w:color w:val="000000"/>
-              </w:rPr>
-              <w:t>29</w:t>
-            </w:r>
-          </w:p>
-        </w:tc>
-      </w:tr>
-      <w:tr>
-        <w:tc>
-          <w:tcPr>
-            <w:tcW w:w="4675" w:type="dxa"/>
-            <w:vAlign w:val="bottom"/>
-          </w:tcPr>
-          <w:p>
-            <w:pPr>
-              <w:jc w:val="center"/>
-              <w:rPr>
-                <w:rFonts w:ascii="Times New Roman" w:hAnsi="Times New Roman" w:cs="Times New Roman"/>
-              </w:rPr>
-            </w:pPr>
-            <w:r>
-              <w:rPr>
-                <w:rFonts w:ascii="Times New Roman" w:hAnsi="Times New Roman" w:cs="Times New Roman"/>
-                <w:color w:val="000000"/>
-              </w:rPr>
-              <w:t>14</w:t>
-            </w:r>
-          </w:p>
-        </w:tc>
-        <w:tc>
-          <w:tcPr>
-            <w:tcW w:w="4675" w:type="dxa"/>
-            <w:vAlign w:val="bottom"/>
-          </w:tcPr>
-          <w:p>
-            <w:pPr>
-              <w:jc w:val="center"/>
-              <w:rPr>
-                <w:rFonts w:ascii="Times New Roman" w:hAnsi="Times New Roman" w:cs="Times New Roman"/>
-              </w:rPr>
-            </w:pPr>
-            <w:r>
-              <w:rPr>
-                <w:rFonts w:ascii="Times New Roman" w:hAnsi="Times New Roman" w:cs="Times New Roman"/>
-                <w:color w:val="000000"/>
-              </w:rPr>
-              <w:t>38</w:t>
-            </w:r>
-          </w:p>
-        </w:tc>
-      </w:tr>
-      <w:tr>
-        <w:tc>
-          <w:tcPr>
-            <w:tcW w:w="4675" w:type="dxa"/>
-            <w:vAlign w:val="bottom"/>
-          </w:tcPr>
-          <w:p>
-            <w:pPr>
-              <w:jc w:val="center"/>
-              <w:rPr>
-                <w:rFonts w:ascii="Times New Roman" w:hAnsi="Times New Roman" w:cs="Times New Roman"/>
-              </w:rPr>
-            </w:pPr>
-            <w:r>
-              <w:rPr>
-                <w:rFonts w:ascii="Times New Roman" w:hAnsi="Times New Roman" w:cs="Times New Roman"/>
-                <w:color w:val="000000"/>
-              </w:rPr>
-              <w:t>15</w:t>
-            </w:r>
-          </w:p>
-        </w:tc>
-        <w:tc>
-          <w:tcPr>
-            <w:tcW w:w="4675" w:type="dxa"/>
-            <w:vAlign w:val="bottom"/>
-          </w:tcPr>
-          <w:p>
-            <w:pPr>
-              <w:jc w:val="center"/>
-              <w:rPr>
-                <w:rFonts w:ascii="Times New Roman" w:hAnsi="Times New Roman" w:cs="Times New Roman"/>
-              </w:rPr>
-            </w:pPr>
-            <w:r>
-              <w:rPr>
-                <w:rFonts w:ascii="Times New Roman" w:hAnsi="Times New Roman" w:cs="Times New Roman"/>
-                <w:color w:val="000000"/>
-              </w:rPr>
-              <w:t>30</w:t>
-            </w:r>
-          </w:p>
-        </w:tc>
-      </w:tr>
-      <w:tr>
-        <w:tc>
-          <w:tcPr>
-            <w:tcW w:w="4675" w:type="dxa"/>
-            <w:vAlign w:val="bottom"/>
-          </w:tcPr>
-          <w:p>
-            <w:pPr>
-              <w:jc w:val="center"/>
-              <w:rPr>
-                <w:rFonts w:ascii="Times New Roman" w:hAnsi="Times New Roman" w:cs="Times New Roman"/>
-              </w:rPr>
-            </w:pPr>
-            <w:r>
-              <w:rPr>
-                <w:rFonts w:ascii="Times New Roman" w:hAnsi="Times New Roman" w:cs="Times New Roman"/>
-                <w:color w:val="000000"/>
-              </w:rPr>
-              <w:t>25</w:t>
-            </w:r>
-          </w:p>
-        </w:tc>
-        <w:tc>
-          <w:tcPr>
-            <w:tcW w:w="4675" w:type="dxa"/>
-            <w:vAlign w:val="bottom"/>
-          </w:tcPr>
-          <w:p>
-            <w:pPr>
-              <w:jc w:val="center"/>
-              <w:rPr>
-                <w:rFonts w:ascii="Times New Roman" w:hAnsi="Times New Roman" w:cs="Times New Roman"/>
-              </w:rPr>
-            </w:pPr>
-          </w:p>
-        </w:tc>
-      </w:tr>
-      <w:tr>
-        <w:tc>
-          <w:tcPr>
-            <w:tcW w:w="4675" w:type="dxa"/>
-            <w:vAlign w:val="bottom"/>
-          </w:tcPr>
-          <w:p>
-            <w:pPr>
-              <w:jc w:val="center"/>
-              <w:rPr>
-                <w:rFonts w:ascii="Times New Roman" w:hAnsi="Times New Roman" w:cs="Times New Roman"/>
-              </w:rPr>
-            </w:pPr>
-            <w:r>
-              <w:rPr>
-                <w:rFonts w:ascii="Times New Roman" w:hAnsi="Times New Roman" w:cs="Times New Roman"/>
-                <w:color w:val="000000"/>
-              </w:rPr>
-              <w:lastRenderedPageBreak/>
-              <w:t>30</w:t>
-            </w:r>
-          </w:p>
-        </w:tc>
-        <w:tc>
-          <w:tcPr>
-            <w:tcW w:w="4675" w:type="dxa"/>
-          </w:tcPr>
+          <w:tbl>
+            <w:tblPr>
+              <w:tblStyle w:val="TableGrid"/>
+              <w:tblpPr w:leftFromText="180" w:rightFromText="180" w:vertAnchor="text" w:horzAnchor="margin" w:tblpXSpec="right" w:tblpY="-10"/>
+              <w:tblOverlap w:val="never"/>
+              <w:tblW w:w="0" w:type="auto"/>
+              <w:tblLook w:val="04A0" w:firstRow="1" w:lastRow="0" w:firstColumn="1" w:lastColumn="0" w:noHBand="0" w:noVBand="1"/>
+            </w:tblPr>
+            <w:tblGrid>
+              <w:gridCol w:w="4449"/>
+            </w:tblGrid>
+            <w:tr>
+              <w:tc>
+                <w:tcPr>
+                  <w:tcW w:w="4449" w:type="dxa"/>
+                </w:tcPr>
+                <w:p>
+                  <w:pPr>
+                    <w:jc w:val="center"/>
+                    <w:rPr>
+                      <w:rFonts w:ascii="Times New Roman" w:hAnsi="Times New Roman" w:cs="Times New Roman"/>
+                      <w:b/>
+                      <w:bCs/>
+                    </w:rPr>
+                  </w:pPr>
+                  <w:proofErr w:type="gramStart"/>
+                  <w:r>
+                    <w:rPr>
+                      <w:rFonts w:ascii="Times New Roman" w:hAnsi="Times New Roman" w:cs="Times New Roman"/>
+                      <w:b/>
+                      <w:bCs/>
+                      <w:highlight w:val="yellow"/>
+                    </w:rPr>
+                    <w:t>{{ direction</w:t>
+                  </w:r>
+                  <w:proofErr w:type="gramEnd"/>
+                  <w:r>
+                    <w:rPr>
+                      <w:rFonts w:ascii="Times New Roman" w:hAnsi="Times New Roman" w:cs="Times New Roman"/>
+                      <w:b/>
+                      <w:bCs/>
+                      <w:highlight w:val="yellow"/>
+                    </w:rPr>
+                    <w:t>1 }}</w:t>
+                  </w:r>
+                </w:p>
+              </w:tc>
+            </w:tr>
+            <w:tr>
+              <w:tc>
+                <w:tcPr>
+                  <w:tcW w:w="4449" w:type="dxa"/>
+                  <w:vAlign w:val="bottom"/>
+                </w:tcPr>
+                <w:p>
+                  <w:pPr>
+                    <w:jc w:val="center"/>
+                    <w:rPr>
+                      <w:rFonts w:ascii="Times New Roman" w:hAnsi="Times New Roman" w:cs="Times New Roman"/>
+                    </w:rPr>
+                  </w:pPr>
+                  <w:r>
+                    <w:rPr>
+                      <w:rFonts w:ascii="Times New Roman" w:hAnsi="Times New Roman" w:cs="Times New Roman"/>
+                    </w:rPr>
+                    <w:t>{%tr for item in dir1_speeds %}</w:t>
+                  </w:r>
+                </w:p>
+              </w:tc>
+            </w:tr>
+            <w:tr>
+              <w:tc>
+                <w:tcPr>
+                  <w:tcW w:w="4449" w:type="dxa"/>
+                  <w:vAlign w:val="bottom"/>
+                </w:tcPr>
+                <w:p>
+                  <w:pPr>
+                    <w:jc w:val="center"/>
+                    <w:rPr>
+                      <w:rFonts w:ascii="Times New Roman" w:hAnsi="Times New Roman" w:cs="Times New Roman"/>
+                    </w:rPr>
+                  </w:pPr>
+                  <w:proofErr w:type="gramStart"/>
+                  <w:r>
+                    <w:rPr>
+                      <w:rFonts w:ascii="Times New Roman" w:hAnsi="Times New Roman" w:cs="Times New Roman"/>
+                    </w:rPr>
+                    <w:t>{{ item</w:t>
+                  </w:r>
+                  <w:proofErr w:type="gramEnd"/>
+                  <w:r>
+                    <w:rPr>
+                      <w:rFonts w:ascii="Times New Roman" w:hAnsi="Times New Roman" w:cs="Times New Roman"/>
+                    </w:rPr>
+                    <w:t xml:space="preserve"> }}</w:t>
+                  </w:r>
+                </w:p>
+              </w:tc>
+            </w:tr>
+            <w:tr>
+              <w:tc>
+                <w:tcPr>
+                  <w:tcW w:w="4449" w:type="dxa"/>
+                  <w:vAlign w:val="bottom"/>
+                </w:tcPr>
+                <w:p>
+                  <w:pPr>
+                    <w:jc w:val="center"/>
+                    <w:rPr>
+                      <w:rFonts w:ascii="Times New Roman" w:hAnsi="Times New Roman" w:cs="Times New Roman"/>
+                    </w:rPr>
+                  </w:pPr>
+                  <w:r>
+                    <w:rPr>
+                      <w:rFonts w:ascii="Times New Roman" w:hAnsi="Times New Roman" w:cs="Times New Roman"/>
+                    </w:rPr>
+                    <w:t xml:space="preserve">{%tr </w:t>
+                  </w:r>
+                  <w:proofErr w:type="spellStart"/>
+                  <w:r>
+                    <w:rPr>
+                      <w:rFonts w:ascii="Times New Roman" w:hAnsi="Times New Roman" w:cs="Times New Roman"/>
+                    </w:rPr>
+                    <w:t>endfor</w:t>
+                  </w:r>
+                  <w:proofErr w:type="spellEnd"/>
+                  <w:r>
+                    <w:rPr>
+                      <w:rFonts w:ascii="Times New Roman" w:hAnsi="Times New Roman" w:cs="Times New Roman"/>
+                    </w:rPr>
+                    <w:t xml:space="preserve"> %}</w:t>
+                  </w:r>
+                </w:p>
+              </w:tc>
+            </w:tr>
+          </w:tbl>
+          <w:p>
+            <w:pPr>
+              <w:jc w:val="center"/>
+              <w:rPr>
+                <w:rFonts w:ascii="Times New Roman" w:hAnsi="Times New Roman" w:cs="Times New Roman"/>
+              </w:rPr>
+            </w:pPr>
+          </w:p>
+        </w:tc>
+        <w:tc>
+          <w:tcPr>
+            <w:tcW w:w="4775" w:type="dxa"/>
+          </w:tcPr>
+          <w:tbl>
+            <w:tblPr>
+              <w:tblStyle w:val="TableGrid"/>
+              <w:tblW w:w="4659" w:type="dxa"/>
+              <w:tblLook w:val="04A0" w:firstRow="1" w:lastRow="0" w:firstColumn="1" w:lastColumn="0" w:noHBand="0" w:noVBand="1"/>
+            </w:tblPr>
+            <w:tblGrid>
+              <w:gridCol w:w="4659"/>
+            </w:tblGrid>
+            <w:tr>
+              <w:tc>
+                <w:tcPr>
+                  <w:tcW w:w="4659" w:type="dxa"/>
+                </w:tcPr>
+                <w:p>
+                  <w:pPr>
+                    <w:jc w:val="center"/>
+                    <w:rPr>
+                      <w:rFonts w:ascii="Times New Roman" w:hAnsi="Times New Roman" w:cs="Times New Roman"/>
+                    </w:rPr>
+                  </w:pPr>
+                  <w:proofErr w:type="gramStart"/>
+                  <w:r>
+                    <w:rPr>
+                      <w:rFonts w:ascii="Times New Roman" w:hAnsi="Times New Roman" w:cs="Times New Roman"/>
+                      <w:b/>
+                      <w:bCs/>
+                      <w:highlight w:val="yellow"/>
+                    </w:rPr>
+                    <w:t>{{ direction</w:t>
+                  </w:r>
+                  <w:proofErr w:type="gramEnd"/>
+                  <w:r>
+                    <w:rPr>
+                      <w:rFonts w:ascii="Times New Roman" w:hAnsi="Times New Roman" w:cs="Times New Roman"/>
+                      <w:b/>
+                      <w:bCs/>
+                      <w:highlight w:val="yellow"/>
+                    </w:rPr>
+                    <w:t>1 }}</w:t>
+                  </w:r>
+                </w:p>
+              </w:tc>
+            </w:tr>
+            <w:tr>
+              <w:tc>
+                <w:tcPr>
+                  <w:tcW w:w="4659" w:type="dxa"/>
+                </w:tcPr>
+                <w:p>
+                  <w:pPr>
+                    <w:jc w:val="center"/>
+                    <w:rPr>
+                      <w:rFonts w:ascii="Times New Roman" w:hAnsi="Times New Roman" w:cs="Times New Roman"/>
+                    </w:rPr>
+                  </w:pPr>
+                  <w:r>
+                    <w:rPr>
+                      <w:rFonts w:ascii="Times New Roman" w:hAnsi="Times New Roman" w:cs="Times New Roman"/>
+                    </w:rPr>
+                    <w:t>{%tr for item in dir2_speeds %}</w:t>
+                  </w:r>
+                </w:p>
+              </w:tc>
+            </w:tr>
+            <w:tr>
+              <w:tc>
+                <w:tcPr>
+                  <w:tcW w:w="4659" w:type="dxa"/>
+                </w:tcPr>
+                <w:p>
+                  <w:pPr>
+                    <w:jc w:val="center"/>
+                    <w:rPr>
+                      <w:rFonts w:ascii="Times New Roman" w:hAnsi="Times New Roman" w:cs="Times New Roman"/>
+                    </w:rPr>
+                  </w:pPr>
+                  <w:proofErr w:type="gramStart"/>
+                  <w:r>
+                    <w:rPr>
+                      <w:rFonts w:ascii="Times New Roman" w:hAnsi="Times New Roman" w:cs="Times New Roman"/>
+                    </w:rPr>
+                    <w:t>{{ item</w:t>
+                  </w:r>
+                  <w:proofErr w:type="gramEnd"/>
+                  <w:r>
+                    <w:rPr>
+                      <w:rFonts w:ascii="Times New Roman" w:hAnsi="Times New Roman" w:cs="Times New Roman"/>
+                    </w:rPr>
+                    <w:t xml:space="preserve"> }}</w:t>
+                  </w:r>
+                </w:p>
+              </w:tc>
+            </w:tr>
+            <w:tr>
+              <w:tc>
+                <w:tcPr>
+                  <w:tcW w:w="4659" w:type="dxa"/>
+                </w:tcPr>
+                <w:p>
+                  <w:pPr>
+                    <w:jc w:val="center"/>
+                    <w:rPr>
+                      <w:rFonts w:ascii="Times New Roman" w:hAnsi="Times New Roman" w:cs="Times New Roman"/>
+                    </w:rPr>
+                  </w:pPr>
+                  <w:r>
+                    <w:rPr>
+                      <w:rFonts w:ascii="Times New Roman" w:hAnsi="Times New Roman" w:cs="Times New Roman"/>
+                    </w:rPr>
+                    <w:t xml:space="preserve">{%tr </w:t>
+                  </w:r>
+                  <w:proofErr w:type="spellStart"/>
+                  <w:r>
+                    <w:rPr>
+                      <w:rFonts w:ascii="Times New Roman" w:hAnsi="Times New Roman" w:cs="Times New Roman"/>
+                    </w:rPr>
+                    <w:t>endfor</w:t>
+                  </w:r>
+                  <w:proofErr w:type="spellEnd"/>
+                  <w:r>
+                    <w:rPr>
+                      <w:rFonts w:ascii="Times New Roman" w:hAnsi="Times New Roman" w:cs="Times New Roman"/>
+                    </w:rPr>
+                    <w:t xml:space="preserve"> %}</w:t>
+                  </w:r>
+                </w:p>
+              </w:tc>
+            </w:tr>
+          </w:tbl>
           <w:p>
             <w:pPr>
               <w:jc w:val="center"/>
@@ -2926,6 +1630,13 @@
         </w:tc>
       </w:tr>
     </w:tbl>
+    <w:p>
+      <w:pPr>
+        <w:rPr>
+          <w:rFonts w:ascii="Times New Roman" w:hAnsi="Times New Roman" w:cs="Times New Roman"/>
+        </w:rPr>
+      </w:pPr>
+    </w:p>
     <w:p>
       <w:pPr>
         <w:rPr>
@@ -5469,6 +4180,7 @@
                 <w:rFonts w:ascii="Times New Roman" w:hAnsi="Times New Roman" w:cs="Times New Roman"/>
                 <w:color w:val="000000"/>
               </w:rPr>
+              <w:lastRenderedPageBreak/>
               <w:t>23</w:t>
             </w:r>
           </w:p>
@@ -6888,7 +5600,6 @@
                 <w:rFonts w:ascii="Times New Roman" w:hAnsi="Times New Roman" w:cs="Times New Roman"/>
                 <w:color w:val="000000"/>
               </w:rPr>
-              <w:lastRenderedPageBreak/>
               <w:t>42</w:t>
             </w:r>
           </w:p>
